--- a/2018/июль/26.07/Скудельник  АА.docx
+++ b/2018/июль/26.07/Скудельник  АА.docx
@@ -8,11 +8,15 @@
         <w:ind w:left="-567" w:right="-58"/>
         <w:rPr>
           <w:b w:val="0"/>
+          <w:sz w:val="24"/>
+          <w:szCs w:val="24"/>
         </w:rPr>
       </w:pPr>
       <w:r>
         <w:rPr>
           <w:b w:val="0"/>
+          <w:sz w:val="24"/>
+          <w:szCs w:val="24"/>
         </w:rPr>
         <w:t>Выписной эпикриз</w:t>
       </w:r>
@@ -23,15 +27,29 @@
         <w:ind w:left="-567"/>
         <w:rPr>
           <w:b/>
+          <w:sz w:val="24"/>
+          <w:szCs w:val="24"/>
         </w:rPr>
       </w:pPr>
       <w:r>
+        <w:rPr>
+          <w:sz w:val="24"/>
+          <w:szCs w:val="24"/>
+        </w:rPr>
         <w:t xml:space="preserve">Из истории болезни № </w:t>
       </w:r>
       <w:r>
+        <w:rPr>
+          <w:sz w:val="24"/>
+          <w:szCs w:val="24"/>
+        </w:rPr>
         <w:t xml:space="preserve"> </w:t>
       </w:r>
       <w:r>
+        <w:rPr>
+          <w:sz w:val="24"/>
+          <w:szCs w:val="24"/>
+        </w:rPr>
         <w:t>954</w:t>
       </w:r>
     </w:p>
@@ -39,22 +57,40 @@
       <w:pPr>
         <w:pStyle w:val="5"/>
         <w:ind w:left="-567"/>
+        <w:rPr>
+          <w:sz w:val="24"/>
+          <w:szCs w:val="24"/>
+        </w:rPr>
       </w:pPr>
       <w:r>
+        <w:rPr>
+          <w:sz w:val="24"/>
+          <w:szCs w:val="24"/>
+        </w:rPr>
         <w:t xml:space="preserve">Ф.И.О: </w:t>
       </w:r>
-      <w:bookmarkStart w:id="0" w:name="_GoBack"/>
       <w:proofErr w:type="spellStart"/>
       <w:r>
-        <w:t>Скудельник</w:t>
+        <w:rPr>
+          <w:sz w:val="24"/>
+          <w:szCs w:val="24"/>
+        </w:rPr>
+        <w:t>Скут</w:t>
+      </w:r>
+      <w:r>
+        <w:rPr>
+          <w:sz w:val="24"/>
+          <w:szCs w:val="24"/>
+        </w:rPr>
+        <w:t>ельник</w:t>
       </w:r>
       <w:proofErr w:type="spellEnd"/>
       <w:r>
-        <w:t xml:space="preserve"> </w:t>
-      </w:r>
-      <w:bookmarkEnd w:id="0"/>
-      <w:r>
-        <w:t>Артем Андреевич</w:t>
+        <w:rPr>
+          <w:sz w:val="24"/>
+          <w:szCs w:val="24"/>
+        </w:rPr>
+        <w:t xml:space="preserve"> Артем Андреевич</w:t>
       </w:r>
     </w:p>
     <w:p>
@@ -62,35 +98,29 @@
         <w:ind w:left="-567"/>
         <w:jc w:val="both"/>
         <w:rPr>
-          <w:sz w:val="28"/>
-          <w:szCs w:val="20"/>
           <w:lang w:val="ru-RU"/>
         </w:rPr>
       </w:pPr>
       <w:r>
         <w:rPr>
-          <w:sz w:val="28"/>
           <w:lang w:val="ru-RU"/>
         </w:rPr>
         <w:t>Год рождения:</w:t>
       </w:r>
       <w:r>
         <w:rPr>
-          <w:sz w:val="28"/>
           <w:lang w:val="ru-RU"/>
         </w:rPr>
         <w:t xml:space="preserve"> </w:t>
       </w:r>
       <w:r>
         <w:rPr>
-          <w:sz w:val="28"/>
           <w:lang w:val="ru-RU"/>
         </w:rPr>
         <w:t>19</w:t>
       </w:r>
       <w:r>
         <w:rPr>
-          <w:sz w:val="28"/>
           <w:lang w:val="ru-RU"/>
         </w:rPr>
         <w:t>92</w:t>
@@ -101,13 +131,11 @@
         <w:ind w:left="-567"/>
         <w:jc w:val="both"/>
         <w:rPr>
-          <w:sz w:val="28"/>
           <w:lang w:val="ru-RU"/>
         </w:rPr>
       </w:pPr>
       <w:r>
         <w:rPr>
-          <w:sz w:val="28"/>
           <w:lang w:val="ru-RU"/>
         </w:rPr>
         <w:t xml:space="preserve">Место жительства: </w:t>
@@ -115,7 +143,6 @@
       <w:proofErr w:type="spellStart"/>
       <w:r>
         <w:rPr>
-          <w:sz w:val="28"/>
           <w:lang w:val="ru-RU"/>
         </w:rPr>
         <w:t>Акимовский</w:t>
@@ -123,7 +150,6 @@
       <w:proofErr w:type="spellEnd"/>
       <w:r>
         <w:rPr>
-          <w:sz w:val="28"/>
           <w:lang w:val="ru-RU"/>
         </w:rPr>
         <w:t xml:space="preserve"> р-н, </w:t>
@@ -131,7 +157,6 @@
       <w:proofErr w:type="spellStart"/>
       <w:r>
         <w:rPr>
-          <w:sz w:val="28"/>
           <w:lang w:val="ru-RU"/>
         </w:rPr>
         <w:t>пгт</w:t>
@@ -139,7 +164,6 @@
       <w:proofErr w:type="spellEnd"/>
       <w:r>
         <w:rPr>
-          <w:sz w:val="28"/>
           <w:lang w:val="ru-RU"/>
         </w:rPr>
         <w:t xml:space="preserve"> Акимовка ул. </w:t>
@@ -147,33 +171,34 @@
       <w:proofErr w:type="spellStart"/>
       <w:r>
         <w:rPr>
-          <w:sz w:val="28"/>
           <w:lang w:val="ru-RU"/>
         </w:rPr>
         <w:t>Толбухина</w:t>
       </w:r>
       <w:proofErr w:type="spellEnd"/>
+      <w:r>
+        <w:rPr>
+          <w:lang w:val="ru-RU"/>
+        </w:rPr>
+        <w:t xml:space="preserve"> 2</w:t>
+      </w:r>
     </w:p>
     <w:p>
       <w:pPr>
         <w:ind w:left="-567"/>
         <w:jc w:val="both"/>
         <w:rPr>
-          <w:sz w:val="28"/>
-          <w:szCs w:val="20"/>
           <w:lang w:val="ru-RU"/>
         </w:rPr>
       </w:pPr>
       <w:r>
         <w:rPr>
-          <w:sz w:val="28"/>
           <w:lang w:val="ru-RU"/>
         </w:rPr>
         <w:t xml:space="preserve">Место работы: </w:t>
       </w:r>
       <w:r>
         <w:rPr>
-          <w:sz w:val="28"/>
           <w:lang w:val="ru-RU"/>
         </w:rPr>
         <w:t>н/</w:t>
@@ -181,7 +206,6 @@
       <w:proofErr w:type="gramStart"/>
       <w:r>
         <w:rPr>
-          <w:sz w:val="28"/>
           <w:lang w:val="ru-RU"/>
         </w:rPr>
         <w:t>р</w:t>
@@ -189,7 +213,6 @@
       <w:proofErr w:type="gramEnd"/>
       <w:r>
         <w:rPr>
-          <w:sz w:val="28"/>
           <w:lang w:val="ru-RU"/>
         </w:rPr>
         <w:t>,</w:t>
@@ -200,14 +223,12 @@
         <w:ind w:left="-567"/>
         <w:jc w:val="both"/>
         <w:rPr>
-          <w:sz w:val="28"/>
           <w:lang w:val="ru-RU"/>
         </w:rPr>
       </w:pPr>
       <w:sdt>
         <w:sdtPr>
           <w:rPr>
-            <w:sz w:val="28"/>
             <w:lang w:val="ru-RU"/>
           </w:rPr>
           <w:id w:val="-898747501"/>
@@ -223,7 +244,6 @@
         <w:sdtContent>
           <w:r>
             <w:rPr>
-              <w:sz w:val="28"/>
               <w:lang w:val="ru-RU"/>
             </w:rPr>
             <w:t xml:space="preserve">Находился </w:t>
@@ -232,102 +252,88 @@
       </w:sdt>
       <w:r>
         <w:rPr>
-          <w:sz w:val="28"/>
           <w:lang w:val="ru-RU"/>
         </w:rPr>
         <w:t xml:space="preserve"> на лечении с </w:t>
       </w:r>
       <w:r>
         <w:rPr>
-          <w:sz w:val="28"/>
           <w:lang w:val="ru-RU"/>
         </w:rPr>
         <w:t xml:space="preserve">  </w:t>
       </w:r>
-      <w:bookmarkStart w:id="1" w:name="c"/>
-      <w:r>
-        <w:rPr>
-          <w:sz w:val="28"/>
+      <w:bookmarkStart w:id="0" w:name="c"/>
+      <w:r>
+        <w:rPr>
           <w:lang w:val="ru-RU"/>
         </w:rPr>
         <w:t>17</w:t>
       </w:r>
       <w:r>
         <w:rPr>
-          <w:sz w:val="28"/>
           <w:lang w:val="ru-RU"/>
         </w:rPr>
         <w:t>.07.18</w:t>
       </w:r>
       <w:r>
         <w:rPr>
-          <w:sz w:val="28"/>
           <w:lang w:val="ru-RU"/>
         </w:rPr>
         <w:t xml:space="preserve"> </w:t>
       </w:r>
       <w:r>
         <w:rPr>
-          <w:sz w:val="28"/>
           <w:lang w:val="ru-RU"/>
         </w:rPr>
         <w:t xml:space="preserve"> </w:t>
       </w:r>
+      <w:bookmarkEnd w:id="0"/>
+      <w:r>
+        <w:rPr>
+          <w:lang w:val="ru-RU"/>
+        </w:rPr>
+        <w:t xml:space="preserve">по   </w:t>
+      </w:r>
+      <w:bookmarkStart w:id="1" w:name="по"/>
+      <w:r>
+        <w:rPr>
+          <w:lang w:val="ru-RU"/>
+        </w:rPr>
+        <w:t xml:space="preserve">  </w:t>
+      </w:r>
+      <w:r>
+        <w:rPr>
+          <w:lang w:val="ru-RU"/>
+        </w:rPr>
+        <w:t>26</w:t>
+      </w:r>
+      <w:r>
+        <w:rPr>
+          <w:lang w:val="ru-RU"/>
+        </w:rPr>
+        <w:t>.</w:t>
+      </w:r>
+      <w:r>
+        <w:rPr>
+          <w:lang w:val="ru-RU"/>
+        </w:rPr>
+        <w:t>07</w:t>
+      </w:r>
+      <w:r>
+        <w:rPr>
+          <w:lang w:val="ru-RU"/>
+        </w:rPr>
+        <w:t xml:space="preserve">.18 </w:t>
+      </w:r>
+      <w:r>
+        <w:rPr>
+          <w:lang w:val="ru-RU"/>
+        </w:rPr>
+        <w:t xml:space="preserve"> </w:t>
+      </w:r>
       <w:bookmarkEnd w:id="1"/>
       <w:r>
         <w:rPr>
-          <w:sz w:val="28"/>
-          <w:lang w:val="ru-RU"/>
-        </w:rPr>
-        <w:t xml:space="preserve">по   </w:t>
-      </w:r>
-      <w:bookmarkStart w:id="2" w:name="по"/>
-      <w:r>
-        <w:rPr>
-          <w:sz w:val="28"/>
-          <w:lang w:val="ru-RU"/>
-        </w:rPr>
-        <w:t xml:space="preserve">  </w:t>
-      </w:r>
-      <w:r>
-        <w:rPr>
-          <w:sz w:val="28"/>
-          <w:lang w:val="ru-RU"/>
-        </w:rPr>
-        <w:t>26</w:t>
-      </w:r>
-      <w:r>
-        <w:rPr>
-          <w:sz w:val="28"/>
-          <w:lang w:val="ru-RU"/>
-        </w:rPr>
-        <w:t>.</w:t>
-      </w:r>
-      <w:r>
-        <w:rPr>
-          <w:sz w:val="28"/>
-          <w:lang w:val="ru-RU"/>
-        </w:rPr>
-        <w:t>07</w:t>
-      </w:r>
-      <w:r>
-        <w:rPr>
-          <w:sz w:val="28"/>
-          <w:lang w:val="ru-RU"/>
-        </w:rPr>
-        <w:t xml:space="preserve">.18 </w:t>
-      </w:r>
-      <w:r>
-        <w:rPr>
-          <w:sz w:val="28"/>
-          <w:lang w:val="ru-RU"/>
-        </w:rPr>
-        <w:t xml:space="preserve"> </w:t>
-      </w:r>
-      <w:bookmarkEnd w:id="2"/>
-      <w:r>
-        <w:rPr>
-          <w:sz w:val="28"/>
           <w:lang w:val="ru-RU"/>
         </w:rPr>
         <w:t xml:space="preserve">в </w:t>
@@ -335,7 +341,6 @@
       <w:sdt>
         <w:sdtPr>
           <w:rPr>
-            <w:sz w:val="28"/>
             <w:lang w:val="ru-RU"/>
           </w:rPr>
           <w:id w:val="-690990251"/>
@@ -352,7 +357,6 @@
           <w:proofErr w:type="spellStart"/>
           <w:r>
             <w:rPr>
-              <w:sz w:val="28"/>
               <w:lang w:val="ru-RU"/>
             </w:rPr>
             <w:t>диаб</w:t>
@@ -360,7 +364,6 @@
           <w:proofErr w:type="spellEnd"/>
           <w:r>
             <w:rPr>
-              <w:sz w:val="28"/>
               <w:lang w:val="ru-RU"/>
             </w:rPr>
             <w:t>.</w:t>
@@ -369,7 +372,6 @@
       </w:sdt>
       <w:r>
         <w:rPr>
-          <w:sz w:val="28"/>
           <w:lang w:val="ru-RU"/>
         </w:rPr>
         <w:t xml:space="preserve">  отд.</w:t>
@@ -380,16 +382,11 @@
         <w:ind w:left="-567"/>
         <w:jc w:val="both"/>
         <w:rPr>
-          <w:color w:val="7030A0"/>
-          <w:sz w:val="28"/>
-          <w:szCs w:val="28"/>
           <w:lang w:val="ru-RU"/>
         </w:rPr>
       </w:pPr>
       <w:r>
         <w:rPr>
-          <w:sz w:val="28"/>
-          <w:szCs w:val="28"/>
           <w:u w:val="single"/>
           <w:lang w:val="ru-RU"/>
         </w:rPr>
@@ -397,50 +394,32 @@
       </w:r>
       <w:r>
         <w:rPr>
-          <w:sz w:val="28"/>
-          <w:szCs w:val="28"/>
           <w:lang w:val="ru-RU"/>
         </w:rPr>
         <w:t>:</w:t>
       </w:r>
-      <w:bookmarkStart w:id="3" w:name="дз"/>
-      <w:bookmarkEnd w:id="3"/>
-      <w:r>
-        <w:rPr>
-          <w:sz w:val="28"/>
-          <w:szCs w:val="28"/>
-          <w:lang w:val="ru-RU"/>
-        </w:rPr>
-        <w:t xml:space="preserve">  </w:t>
-      </w:r>
-      <w:r>
-        <w:rPr>
-          <w:sz w:val="26"/>
-          <w:szCs w:val="26"/>
-          <w:lang w:val="ru-RU"/>
-        </w:rPr>
-        <w:t xml:space="preserve">Сахарный диабет, тип </w:t>
-      </w:r>
-      <w:r>
-        <w:rPr>
-          <w:sz w:val="26"/>
-          <w:szCs w:val="26"/>
+      <w:bookmarkStart w:id="2" w:name="дз"/>
+      <w:bookmarkEnd w:id="2"/>
+      <w:r>
+        <w:rPr>
+          <w:lang w:val="ru-RU"/>
+        </w:rPr>
+        <w:t xml:space="preserve">  Сахарный диабет, тип </w:t>
+      </w:r>
+      <w:r>
+        <w:rPr>
           <w:lang w:val="ru-RU"/>
         </w:rPr>
         <w:t>1</w:t>
       </w:r>
       <w:r>
         <w:rPr>
-          <w:sz w:val="26"/>
-          <w:szCs w:val="26"/>
           <w:lang w:val="ru-RU"/>
         </w:rPr>
         <w:t xml:space="preserve">, </w:t>
       </w:r>
       <w:r>
         <w:rPr>
-          <w:sz w:val="26"/>
-          <w:szCs w:val="26"/>
           <w:lang w:val="ru-RU"/>
         </w:rPr>
         <w:t xml:space="preserve"> </w:t>
@@ -448,8 +427,6 @@
       <w:sdt>
         <w:sdtPr>
           <w:rPr>
-            <w:sz w:val="26"/>
-            <w:szCs w:val="26"/>
             <w:lang w:val="ru-RU"/>
           </w:rPr>
           <w:id w:val="355073878"/>
@@ -466,8 +443,6 @@
         <w:sdtContent>
           <w:r>
             <w:rPr>
-              <w:sz w:val="26"/>
-              <w:szCs w:val="26"/>
               <w:lang w:val="ru-RU"/>
             </w:rPr>
             <w:t>средней тяжести,</w:t>
@@ -476,16 +451,12 @@
       </w:sdt>
       <w:r>
         <w:rPr>
-          <w:sz w:val="26"/>
-          <w:szCs w:val="26"/>
           <w:lang w:val="ru-RU"/>
         </w:rPr>
         <w:t xml:space="preserve"> </w:t>
       </w:r>
       <w:r>
         <w:rPr>
-          <w:sz w:val="26"/>
-          <w:szCs w:val="26"/>
           <w:lang w:val="ru-RU"/>
         </w:rPr>
         <w:t xml:space="preserve">ст. </w:t>
@@ -493,8 +464,6 @@
       <w:sdt>
         <w:sdtPr>
           <w:rPr>
-            <w:sz w:val="26"/>
-            <w:szCs w:val="26"/>
             <w:lang w:val="ru-RU"/>
           </w:rPr>
           <w:alias w:val="диабет"/>
@@ -514,8 +483,6 @@
         <w:sdtContent>
           <w:r>
             <w:rPr>
-              <w:sz w:val="26"/>
-              <w:szCs w:val="26"/>
               <w:lang w:val="ru-RU"/>
             </w:rPr>
             <w:t>декомпенсации.</w:t>
@@ -524,17 +491,12 @@
       </w:sdt>
       <w:r>
         <w:rPr>
-          <w:sz w:val="26"/>
-          <w:szCs w:val="26"/>
           <w:lang w:val="ru-RU"/>
         </w:rPr>
         <w:t xml:space="preserve">  </w:t>
       </w:r>
       <w:r>
         <w:rPr>
-          <w:color w:val="7030A0"/>
-          <w:sz w:val="28"/>
-          <w:szCs w:val="28"/>
           <w:lang w:val="ru-RU"/>
         </w:rPr>
         <w:t xml:space="preserve">ХБП </w:t>
@@ -543,9 +505,6 @@
       <w:proofErr w:type="gramStart"/>
       <w:r>
         <w:rPr>
-          <w:color w:val="7030A0"/>
-          <w:sz w:val="28"/>
-          <w:szCs w:val="28"/>
           <w:lang w:val="ru-RU"/>
         </w:rPr>
         <w:t>I</w:t>
@@ -553,9 +512,6 @@
       <w:proofErr w:type="gramEnd"/>
       <w:r>
         <w:rPr>
-          <w:color w:val="7030A0"/>
-          <w:sz w:val="28"/>
-          <w:szCs w:val="28"/>
           <w:lang w:val="ru-RU"/>
         </w:rPr>
         <w:t>ст</w:t>
@@ -563,114 +519,82 @@
       <w:proofErr w:type="spellEnd"/>
       <w:r>
         <w:rPr>
-          <w:color w:val="7030A0"/>
-          <w:sz w:val="28"/>
-          <w:szCs w:val="28"/>
           <w:lang w:val="ru-RU"/>
         </w:rPr>
         <w:t xml:space="preserve">. Диабетическая </w:t>
       </w:r>
       <w:r>
         <w:rPr>
-          <w:color w:val="7030A0"/>
-          <w:sz w:val="28"/>
-          <w:szCs w:val="28"/>
-          <w:lang w:val="ru-RU"/>
-        </w:rPr>
-        <w:t>нефропатия III</w:t>
-      </w:r>
-      <w:r>
-        <w:rPr>
-          <w:color w:val="7030A0"/>
-          <w:sz w:val="28"/>
-          <w:szCs w:val="28"/>
+          <w:lang w:val="ru-RU"/>
+        </w:rPr>
+        <w:t xml:space="preserve">нефропатия </w:t>
+      </w:r>
+      <w:r>
+        <w:rPr>
+          <w:lang w:val="en-US"/>
+        </w:rPr>
+        <w:t>IV</w:t>
+      </w:r>
+      <w:r>
+        <w:rPr>
           <w:lang w:val="ru-RU"/>
         </w:rPr>
         <w:t xml:space="preserve"> ст. </w:t>
       </w:r>
       <w:r>
         <w:rPr>
-          <w:color w:val="7030A0"/>
-          <w:sz w:val="28"/>
-          <w:szCs w:val="28"/>
-          <w:lang w:val="ru-RU"/>
-        </w:rPr>
-        <w:t xml:space="preserve"> Диабетическая дистальная симметричная полинейропатия н/к, сенсомоторная форма (NSS 42, NDS 2)</w:t>
+          <w:lang w:val="ru-RU"/>
+        </w:rPr>
+        <w:t xml:space="preserve"> Диабетическая дистальная симметричная полинейропатия</w:t>
+      </w:r>
+      <w:r>
+        <w:rPr>
+          <w:lang w:val="ru-RU"/>
+        </w:rPr>
+        <w:t xml:space="preserve"> н/к, сенсомоторная форма (NSS </w:t>
+      </w:r>
+      <w:r>
+        <w:rPr>
+          <w:lang w:val="ru-RU"/>
+        </w:rPr>
+        <w:t>2, NDS 2).  Диабетическая ангиопатия артерий н/к.</w:t>
       </w:r>
       <w:proofErr w:type="gramStart"/>
       <w:r>
         <w:rPr>
-          <w:color w:val="7030A0"/>
-          <w:sz w:val="28"/>
-          <w:szCs w:val="28"/>
-          <w:lang w:val="ru-RU"/>
-        </w:rPr>
-        <w:t>.</w:t>
+          <w:lang w:val="ru-RU"/>
+        </w:rPr>
+        <w:t xml:space="preserve"> .</w:t>
       </w:r>
       <w:proofErr w:type="gramEnd"/>
       <w:r>
         <w:rPr>
-          <w:color w:val="7030A0"/>
-          <w:sz w:val="28"/>
-          <w:szCs w:val="28"/>
-          <w:lang w:val="ru-RU"/>
-        </w:rPr>
-        <w:t xml:space="preserve">  Диабетическая ангиопатия артерий н/к.</w:t>
+          <w:lang w:val="ru-RU"/>
+        </w:rPr>
+        <w:t xml:space="preserve"> </w:t>
+      </w:r>
+      <w:r>
+        <w:rPr>
+          <w:lang w:val="ru-RU"/>
+        </w:rPr>
+        <w:t>Осложнённая</w:t>
+      </w:r>
+      <w:r>
+        <w:rPr>
+          <w:lang w:val="ru-RU"/>
+        </w:rPr>
+        <w:t xml:space="preserve"> катаракта ОИ. НЦД по смешанному типу. СН</w:t>
       </w:r>
       <w:proofErr w:type="gramStart"/>
       <w:r>
         <w:rPr>
-          <w:color w:val="7030A0"/>
-          <w:sz w:val="28"/>
-          <w:szCs w:val="28"/>
-          <w:lang w:val="ru-RU"/>
-        </w:rPr>
-        <w:t xml:space="preserve"> .</w:t>
+          <w:lang w:val="ru-RU"/>
+        </w:rPr>
+        <w:t>0</w:t>
       </w:r>
       <w:proofErr w:type="gramEnd"/>
       <w:r>
         <w:rPr>
-          <w:color w:val="7030A0"/>
-          <w:sz w:val="28"/>
-          <w:szCs w:val="28"/>
-          <w:lang w:val="ru-RU"/>
-        </w:rPr>
-        <w:t xml:space="preserve"> </w:t>
-      </w:r>
-      <w:r>
-        <w:rPr>
-          <w:color w:val="7030A0"/>
-          <w:sz w:val="28"/>
-          <w:szCs w:val="28"/>
-          <w:lang w:val="ru-RU"/>
-        </w:rPr>
-        <w:t>Осложнённая</w:t>
-      </w:r>
-      <w:r>
-        <w:rPr>
-          <w:color w:val="7030A0"/>
-          <w:sz w:val="28"/>
-          <w:szCs w:val="28"/>
-          <w:lang w:val="ru-RU"/>
-        </w:rPr>
-        <w:t xml:space="preserve"> катаракта ОИ. НЦД по смешанному типу. СН</w:t>
-      </w:r>
-      <w:proofErr w:type="gramStart"/>
-      <w:r>
-        <w:rPr>
-          <w:color w:val="7030A0"/>
-          <w:sz w:val="28"/>
-          <w:szCs w:val="28"/>
-          <w:lang w:val="ru-RU"/>
-        </w:rPr>
-        <w:t>0</w:t>
-      </w:r>
-      <w:proofErr w:type="gramEnd"/>
-      <w:r>
-        <w:rPr>
-          <w:color w:val="7030A0"/>
-          <w:sz w:val="28"/>
-          <w:szCs w:val="28"/>
           <w:lang w:val="ru-RU"/>
         </w:rPr>
         <w:t>.</w:t>
@@ -681,66 +605,58 @@
         <w:ind w:left="-567"/>
         <w:jc w:val="both"/>
         <w:rPr>
-          <w:sz w:val="28"/>
-          <w:szCs w:val="28"/>
           <w:lang w:val="ru-RU"/>
         </w:rPr>
       </w:pPr>
-      <w:bookmarkStart w:id="4" w:name="дк"/>
+      <w:bookmarkStart w:id="3" w:name="дк"/>
+      <w:bookmarkEnd w:id="3"/>
+      <w:r>
+        <w:rPr>
+          <w:u w:val="single"/>
+          <w:lang w:val="ru-RU"/>
+        </w:rPr>
+        <w:t xml:space="preserve">Жалобы при поступлении </w:t>
+      </w:r>
+      <w:r>
+        <w:rPr>
+          <w:lang w:val="ru-RU"/>
+        </w:rPr>
+        <w:t xml:space="preserve">на </w:t>
+      </w:r>
+      <w:r>
+        <w:rPr>
+          <w:lang w:val="ru-RU"/>
+        </w:rPr>
+        <w:t xml:space="preserve">сухость во рту, </w:t>
+      </w:r>
+      <w:r>
+        <w:rPr>
+          <w:lang w:val="ru-RU"/>
+        </w:rPr>
+        <w:t>жажду,</w:t>
+      </w:r>
+      <w:r>
+        <w:rPr>
+          <w:lang w:val="ru-RU"/>
+        </w:rPr>
+        <w:t xml:space="preserve"> </w:t>
+      </w:r>
+      <w:r>
+        <w:rPr>
+          <w:lang w:val="ru-RU"/>
+        </w:rPr>
+        <w:t>по</w:t>
+      </w:r>
+      <w:bookmarkStart w:id="4" w:name="_GoBack"/>
       <w:bookmarkEnd w:id="4"/>
       <w:r>
         <w:rPr>
-          <w:sz w:val="28"/>
-          <w:szCs w:val="28"/>
-          <w:u w:val="single"/>
-          <w:lang w:val="ru-RU"/>
-        </w:rPr>
-        <w:t xml:space="preserve">Жалобы при поступлении </w:t>
-      </w:r>
-      <w:r>
-        <w:rPr>
-          <w:sz w:val="28"/>
-          <w:szCs w:val="28"/>
-          <w:lang w:val="ru-RU"/>
-        </w:rPr>
-        <w:t xml:space="preserve">на </w:t>
-      </w:r>
-      <w:r>
-        <w:rPr>
-          <w:sz w:val="28"/>
-          <w:szCs w:val="28"/>
-          <w:lang w:val="ru-RU"/>
-        </w:rPr>
-        <w:t xml:space="preserve">сухость во рту, </w:t>
-      </w:r>
-      <w:r>
-        <w:rPr>
-          <w:sz w:val="28"/>
-          <w:szCs w:val="28"/>
-          <w:lang w:val="ru-RU"/>
-        </w:rPr>
-        <w:t>жажду,</w:t>
-      </w:r>
-      <w:r>
-        <w:rPr>
-          <w:sz w:val="28"/>
-          <w:szCs w:val="28"/>
-          <w:lang w:val="ru-RU"/>
-        </w:rPr>
-        <w:t xml:space="preserve"> </w:t>
-      </w:r>
-      <w:r>
-        <w:rPr>
-          <w:sz w:val="28"/>
-          <w:szCs w:val="28"/>
-          <w:lang w:val="ru-RU"/>
-        </w:rPr>
-        <w:t>полиурию,</w:t>
-      </w:r>
-      <w:r>
-        <w:rPr>
-          <w:sz w:val="28"/>
-          <w:szCs w:val="28"/>
+          <w:lang w:val="ru-RU"/>
+        </w:rPr>
+        <w:t>лиурию,</w:t>
+      </w:r>
+      <w:r>
+        <w:rPr>
           <w:lang w:val="ru-RU"/>
         </w:rPr>
         <w:t xml:space="preserve"> </w:t>
@@ -748,8 +664,6 @@
       <w:sdt>
         <w:sdtPr>
           <w:rPr>
-            <w:sz w:val="28"/>
-            <w:szCs w:val="28"/>
             <w:lang w:val="ru-RU"/>
           </w:rPr>
           <w:id w:val="669446058"/>
@@ -766,8 +680,6 @@
         <w:sdtContent>
           <w:r>
             <w:rPr>
-              <w:sz w:val="28"/>
-              <w:szCs w:val="28"/>
               <w:lang w:val="ru-RU"/>
             </w:rPr>
             <w:t xml:space="preserve">увеличение </w:t>
@@ -776,48 +688,36 @@
       </w:sdt>
       <w:r>
         <w:rPr>
-          <w:sz w:val="28"/>
-          <w:szCs w:val="28"/>
           <w:lang w:val="ru-RU"/>
         </w:rPr>
         <w:t xml:space="preserve"> веса на </w:t>
       </w:r>
       <w:r>
         <w:rPr>
-          <w:sz w:val="28"/>
-          <w:szCs w:val="28"/>
           <w:lang w:val="ru-RU"/>
         </w:rPr>
         <w:t>3-4</w:t>
       </w:r>
       <w:r>
         <w:rPr>
-          <w:sz w:val="28"/>
-          <w:szCs w:val="28"/>
           <w:lang w:val="ru-RU"/>
         </w:rPr>
         <w:t xml:space="preserve"> кг</w:t>
       </w:r>
       <w:r>
         <w:rPr>
-          <w:sz w:val="28"/>
-          <w:szCs w:val="28"/>
           <w:lang w:val="ru-RU"/>
         </w:rPr>
         <w:t xml:space="preserve"> за год</w:t>
       </w:r>
       <w:r>
         <w:rPr>
-          <w:sz w:val="28"/>
-          <w:szCs w:val="28"/>
           <w:lang w:val="ru-RU"/>
         </w:rPr>
         <w:t xml:space="preserve">,  </w:t>
       </w:r>
       <w:r>
         <w:rPr>
-          <w:sz w:val="28"/>
-          <w:szCs w:val="28"/>
           <w:lang w:val="ru-RU"/>
         </w:rPr>
         <w:t>боли  в н/</w:t>
@@ -825,8 +725,6 @@
       <w:proofErr w:type="gramStart"/>
       <w:r>
         <w:rPr>
-          <w:sz w:val="28"/>
-          <w:szCs w:val="28"/>
           <w:lang w:val="ru-RU"/>
         </w:rPr>
         <w:t>к</w:t>
@@ -834,8 +732,6 @@
       <w:proofErr w:type="gramEnd"/>
       <w:r>
         <w:rPr>
-          <w:sz w:val="28"/>
-          <w:szCs w:val="28"/>
           <w:lang w:val="ru-RU"/>
         </w:rPr>
         <w:t xml:space="preserve">, </w:t>
@@ -843,8 +739,6 @@
       <w:proofErr w:type="gramStart"/>
       <w:r>
         <w:rPr>
-          <w:sz w:val="28"/>
-          <w:szCs w:val="28"/>
           <w:lang w:val="ru-RU"/>
         </w:rPr>
         <w:t>судороги</w:t>
@@ -852,69 +746,63 @@
       <w:proofErr w:type="gramEnd"/>
       <w:r>
         <w:rPr>
-          <w:sz w:val="28"/>
-          <w:szCs w:val="28"/>
           <w:lang w:val="ru-RU"/>
         </w:rPr>
         <w:t>,</w:t>
       </w:r>
       <w:r>
         <w:rPr>
-          <w:sz w:val="28"/>
-          <w:szCs w:val="28"/>
           <w:lang w:val="ru-RU"/>
         </w:rPr>
         <w:t xml:space="preserve"> онемение ног,</w:t>
       </w:r>
       <w:r>
         <w:rPr>
-          <w:sz w:val="28"/>
-          <w:szCs w:val="28"/>
           <w:lang w:val="ru-RU"/>
         </w:rPr>
         <w:t xml:space="preserve"> </w:t>
       </w:r>
       <w:r>
         <w:rPr>
-          <w:sz w:val="28"/>
-          <w:szCs w:val="28"/>
           <w:lang w:val="ru-RU"/>
         </w:rPr>
         <w:t xml:space="preserve"> колющие боли в сердце, </w:t>
       </w:r>
       <w:r>
         <w:rPr>
-          <w:sz w:val="28"/>
-          <w:szCs w:val="28"/>
           <w:lang w:val="ru-RU"/>
         </w:rPr>
         <w:t>периодические</w:t>
       </w:r>
       <w:r>
         <w:rPr>
-          <w:sz w:val="28"/>
-          <w:szCs w:val="28"/>
           <w:lang w:val="ru-RU"/>
         </w:rPr>
         <w:t xml:space="preserve"> гипогликемические состояния в </w:t>
       </w:r>
-      <w:proofErr w:type="spellStart"/>
-      <w:r>
-        <w:rPr>
-          <w:sz w:val="28"/>
-          <w:szCs w:val="28"/>
-          <w:lang w:val="ru-RU"/>
-        </w:rPr>
-        <w:t>разлчное</w:t>
-      </w:r>
-      <w:proofErr w:type="spellEnd"/>
-      <w:r>
-        <w:rPr>
-          <w:sz w:val="28"/>
-          <w:szCs w:val="28"/>
-          <w:lang w:val="ru-RU"/>
-        </w:rPr>
-        <w:t xml:space="preserve"> время суток купируемые приемом сладкого. </w:t>
+      <w:r>
+        <w:rPr>
+          <w:lang w:val="ru-RU"/>
+        </w:rPr>
+        <w:t>различное</w:t>
+      </w:r>
+      <w:r>
+        <w:rPr>
+          <w:lang w:val="ru-RU"/>
+        </w:rPr>
+        <w:t xml:space="preserve"> время суток</w:t>
+      </w:r>
+      <w:r>
+        <w:rPr>
+          <w:lang w:val="ru-RU"/>
+        </w:rPr>
+        <w:t>,</w:t>
+      </w:r>
+      <w:r>
+        <w:rPr>
+          <w:lang w:val="ru-RU"/>
+        </w:rPr>
+        <w:t xml:space="preserve"> купируемые приемом сладкого. </w:t>
       </w:r>
     </w:p>
     <w:p>
@@ -922,14 +810,11 @@
         <w:ind w:left="-567"/>
         <w:jc w:val="both"/>
         <w:rPr>
-          <w:sz w:val="28"/>
           <w:lang w:val="ru-RU"/>
         </w:rPr>
       </w:pPr>
       <w:r>
         <w:rPr>
-          <w:sz w:val="28"/>
-          <w:szCs w:val="28"/>
           <w:u w:val="single"/>
           <w:lang w:val="ru-RU"/>
         </w:rPr>
@@ -937,96 +822,72 @@
       </w:r>
       <w:r>
         <w:rPr>
-          <w:sz w:val="28"/>
-          <w:szCs w:val="28"/>
           <w:lang w:val="ru-RU"/>
         </w:rPr>
         <w:t xml:space="preserve">: СД </w:t>
       </w:r>
       <w:r>
         <w:rPr>
-          <w:sz w:val="28"/>
-          <w:szCs w:val="28"/>
           <w:lang w:val="ru-RU"/>
         </w:rPr>
         <w:t>выявлен в</w:t>
       </w:r>
       <w:r>
         <w:rPr>
-          <w:sz w:val="28"/>
-          <w:szCs w:val="28"/>
           <w:lang w:val="ru-RU"/>
         </w:rPr>
         <w:t xml:space="preserve"> </w:t>
       </w:r>
       <w:r>
         <w:rPr>
-          <w:sz w:val="28"/>
-          <w:szCs w:val="28"/>
           <w:lang w:val="ru-RU"/>
         </w:rPr>
         <w:t>2013</w:t>
       </w:r>
       <w:r>
         <w:rPr>
-          <w:sz w:val="28"/>
-          <w:szCs w:val="28"/>
           <w:lang w:val="ru-RU"/>
         </w:rPr>
         <w:t>г.</w:t>
       </w:r>
       <w:r>
         <w:rPr>
-          <w:sz w:val="28"/>
-          <w:szCs w:val="28"/>
           <w:lang w:val="ru-RU"/>
         </w:rPr>
         <w:t xml:space="preserve"> в кетоацидотическом состоянии, </w:t>
       </w:r>
       <w:r>
         <w:rPr>
-          <w:sz w:val="28"/>
-          <w:szCs w:val="28"/>
           <w:lang w:val="ru-RU"/>
         </w:rPr>
         <w:t>потеря</w:t>
       </w:r>
       <w:r>
         <w:rPr>
-          <w:sz w:val="28"/>
-          <w:szCs w:val="28"/>
           <w:lang w:val="ru-RU"/>
         </w:rPr>
         <w:t xml:space="preserve"> веса ок</w:t>
       </w:r>
       <w:r>
         <w:rPr>
-          <w:sz w:val="28"/>
-          <w:szCs w:val="28"/>
           <w:lang w:val="ru-RU"/>
         </w:rPr>
         <w:t>о</w:t>
       </w:r>
       <w:r>
         <w:rPr>
-          <w:sz w:val="28"/>
-          <w:szCs w:val="28"/>
           <w:lang w:val="ru-RU"/>
         </w:rPr>
         <w:t xml:space="preserve">ло 40 кг за несколько недель, выраженная жажда, мочеизнурение. Тогда же в </w:t>
       </w:r>
       <w:r>
         <w:rPr>
-          <w:sz w:val="28"/>
-          <w:szCs w:val="28"/>
           <w:lang w:val="ru-RU"/>
         </w:rPr>
         <w:t>условиях</w:t>
       </w:r>
       <w:r>
         <w:rPr>
-          <w:sz w:val="28"/>
-          <w:szCs w:val="28"/>
           <w:lang w:val="ru-RU"/>
         </w:rPr>
         <w:t xml:space="preserve"> </w:t>
@@ -1034,8 +895,6 @@
       <w:proofErr w:type="spellStart"/>
       <w:r>
         <w:rPr>
-          <w:sz w:val="28"/>
-          <w:szCs w:val="28"/>
           <w:lang w:val="ru-RU"/>
         </w:rPr>
         <w:t>эндокриндиспансера</w:t>
@@ -1043,8 +902,6 @@
       <w:proofErr w:type="spellEnd"/>
       <w:r>
         <w:rPr>
-          <w:sz w:val="28"/>
-          <w:szCs w:val="28"/>
           <w:lang w:val="ru-RU"/>
         </w:rPr>
         <w:t xml:space="preserve"> была назначена инсулинотерапия: </w:t>
@@ -1052,8 +909,6 @@
       <w:proofErr w:type="spellStart"/>
       <w:r>
         <w:rPr>
-          <w:sz w:val="28"/>
-          <w:szCs w:val="28"/>
           <w:lang w:val="ru-RU"/>
         </w:rPr>
         <w:t>Инсуман</w:t>
@@ -1061,8 +916,6 @@
       <w:proofErr w:type="spellEnd"/>
       <w:r>
         <w:rPr>
-          <w:sz w:val="28"/>
-          <w:szCs w:val="28"/>
           <w:lang w:val="ru-RU"/>
         </w:rPr>
         <w:t xml:space="preserve"> Рапид, </w:t>
@@ -1070,8 +923,6 @@
       <w:proofErr w:type="spellStart"/>
       <w:r>
         <w:rPr>
-          <w:sz w:val="28"/>
-          <w:szCs w:val="28"/>
           <w:lang w:val="ru-RU"/>
         </w:rPr>
         <w:t>Инсуман</w:t>
@@ -1079,8 +930,6 @@
       <w:proofErr w:type="spellEnd"/>
       <w:r>
         <w:rPr>
-          <w:sz w:val="28"/>
-          <w:szCs w:val="28"/>
           <w:lang w:val="ru-RU"/>
         </w:rPr>
         <w:t xml:space="preserve"> </w:t>
@@ -1088,8 +937,6 @@
       <w:proofErr w:type="spellStart"/>
       <w:r>
         <w:rPr>
-          <w:sz w:val="28"/>
-          <w:szCs w:val="28"/>
           <w:lang w:val="ru-RU"/>
         </w:rPr>
         <w:t>Базал</w:t>
@@ -1097,16 +944,12 @@
       <w:proofErr w:type="spellEnd"/>
       <w:r>
         <w:rPr>
-          <w:sz w:val="28"/>
-          <w:szCs w:val="28"/>
           <w:lang w:val="ru-RU"/>
         </w:rPr>
         <w:t xml:space="preserve">. </w:t>
       </w:r>
       <w:r>
         <w:rPr>
-          <w:sz w:val="28"/>
-          <w:szCs w:val="28"/>
           <w:lang w:val="ru-RU"/>
         </w:rPr>
         <w:t xml:space="preserve"> В наст</w:t>
@@ -1114,8 +957,6 @@
       <w:proofErr w:type="gramStart"/>
       <w:r>
         <w:rPr>
-          <w:sz w:val="28"/>
-          <w:szCs w:val="28"/>
           <w:lang w:val="ru-RU"/>
         </w:rPr>
         <w:t>.</w:t>
@@ -1123,8 +964,6 @@
       <w:proofErr w:type="gramEnd"/>
       <w:r>
         <w:rPr>
-          <w:sz w:val="28"/>
-          <w:szCs w:val="28"/>
           <w:lang w:val="ru-RU"/>
         </w:rPr>
         <w:t xml:space="preserve"> </w:t>
@@ -1132,8 +971,6 @@
       <w:proofErr w:type="gramStart"/>
       <w:r>
         <w:rPr>
-          <w:sz w:val="28"/>
-          <w:szCs w:val="28"/>
           <w:lang w:val="ru-RU"/>
         </w:rPr>
         <w:t>в</w:t>
@@ -1141,16 +978,12 @@
       <w:proofErr w:type="gramEnd"/>
       <w:r>
         <w:rPr>
-          <w:sz w:val="28"/>
-          <w:szCs w:val="28"/>
           <w:lang w:val="ru-RU"/>
         </w:rPr>
         <w:t xml:space="preserve">ремя принимает: </w:t>
       </w:r>
       <w:r>
         <w:rPr>
-          <w:sz w:val="28"/>
-          <w:szCs w:val="28"/>
           <w:lang w:val="ru-RU"/>
         </w:rPr>
         <w:t xml:space="preserve"> </w:t>
@@ -1158,8 +991,6 @@
       <w:proofErr w:type="spellStart"/>
       <w:r>
         <w:rPr>
-          <w:sz w:val="28"/>
-          <w:szCs w:val="28"/>
           <w:lang w:val="ru-RU"/>
         </w:rPr>
         <w:t>Инсуман</w:t>
@@ -1167,16 +998,12 @@
       <w:proofErr w:type="spellEnd"/>
       <w:r>
         <w:rPr>
-          <w:sz w:val="28"/>
-          <w:szCs w:val="28"/>
           <w:lang w:val="ru-RU"/>
         </w:rPr>
         <w:t xml:space="preserve"> Рапид </w:t>
       </w:r>
       <w:r>
         <w:rPr>
-          <w:sz w:val="28"/>
-          <w:szCs w:val="28"/>
           <w:lang w:val="ru-RU"/>
         </w:rPr>
         <w:t xml:space="preserve"> </w:t>
@@ -1184,8 +1011,6 @@
       <w:proofErr w:type="gramStart"/>
       <w:r>
         <w:rPr>
-          <w:sz w:val="28"/>
-          <w:szCs w:val="28"/>
           <w:lang w:val="ru-RU"/>
         </w:rPr>
         <w:t>п</w:t>
@@ -1193,64 +1018,48 @@
       <w:proofErr w:type="gramEnd"/>
       <w:r>
         <w:rPr>
-          <w:sz w:val="28"/>
-          <w:szCs w:val="28"/>
           <w:lang w:val="ru-RU"/>
         </w:rPr>
         <w:t>/з-</w:t>
       </w:r>
       <w:r>
         <w:rPr>
-          <w:sz w:val="28"/>
-          <w:szCs w:val="28"/>
           <w:lang w:val="ru-RU"/>
         </w:rPr>
         <w:t>10</w:t>
       </w:r>
       <w:r>
         <w:rPr>
-          <w:sz w:val="28"/>
-          <w:szCs w:val="28"/>
           <w:lang w:val="ru-RU"/>
         </w:rPr>
         <w:t xml:space="preserve"> ед., п/о-</w:t>
       </w:r>
       <w:r>
         <w:rPr>
-          <w:sz w:val="28"/>
-          <w:szCs w:val="28"/>
           <w:lang w:val="ru-RU"/>
         </w:rPr>
         <w:t>10-12</w:t>
       </w:r>
       <w:r>
         <w:rPr>
-          <w:sz w:val="28"/>
-          <w:szCs w:val="28"/>
           <w:lang w:val="ru-RU"/>
         </w:rPr>
         <w:t>ед., п/у-</w:t>
       </w:r>
       <w:r>
         <w:rPr>
-          <w:sz w:val="28"/>
-          <w:szCs w:val="28"/>
           <w:lang w:val="ru-RU"/>
         </w:rPr>
         <w:t>14-15</w:t>
       </w:r>
       <w:r>
         <w:rPr>
-          <w:sz w:val="28"/>
-          <w:szCs w:val="28"/>
           <w:lang w:val="ru-RU"/>
         </w:rPr>
         <w:t xml:space="preserve"> ед., </w:t>
       </w:r>
       <w:r>
         <w:rPr>
-          <w:sz w:val="28"/>
-          <w:szCs w:val="28"/>
           <w:lang w:val="ru-RU"/>
         </w:rPr>
         <w:t xml:space="preserve"> </w:t>
@@ -1258,8 +1067,6 @@
       <w:proofErr w:type="spellStart"/>
       <w:r>
         <w:rPr>
-          <w:sz w:val="28"/>
-          <w:szCs w:val="28"/>
           <w:lang w:val="ru-RU"/>
         </w:rPr>
         <w:t>Инсуман</w:t>
@@ -1267,8 +1074,6 @@
       <w:proofErr w:type="spellEnd"/>
       <w:r>
         <w:rPr>
-          <w:sz w:val="28"/>
-          <w:szCs w:val="28"/>
           <w:lang w:val="ru-RU"/>
         </w:rPr>
         <w:t xml:space="preserve"> </w:t>
@@ -1276,8 +1081,6 @@
       <w:proofErr w:type="spellStart"/>
       <w:r>
         <w:rPr>
-          <w:sz w:val="28"/>
-          <w:szCs w:val="28"/>
           <w:lang w:val="ru-RU"/>
         </w:rPr>
         <w:t>Базал</w:t>
@@ -1285,52 +1088,42 @@
       <w:proofErr w:type="spellEnd"/>
       <w:r>
         <w:rPr>
-          <w:sz w:val="28"/>
-          <w:szCs w:val="28"/>
           <w:lang w:val="ru-RU"/>
         </w:rPr>
         <w:t xml:space="preserve"> </w:t>
       </w:r>
       <w:r>
         <w:rPr>
-          <w:sz w:val="28"/>
-          <w:szCs w:val="28"/>
           <w:lang w:val="ru-RU"/>
         </w:rPr>
         <w:t>22.00</w:t>
       </w:r>
       <w:r>
         <w:rPr>
-          <w:sz w:val="28"/>
-          <w:szCs w:val="28"/>
           <w:lang w:val="ru-RU"/>
         </w:rPr>
         <w:t xml:space="preserve"> -30 ед.  </w:t>
       </w:r>
       <w:r>
         <w:rPr>
-          <w:sz w:val="28"/>
           <w:lang w:val="ru-RU"/>
         </w:rPr>
         <w:t xml:space="preserve">Гликемия </w:t>
       </w:r>
       <w:r>
         <w:rPr>
-          <w:sz w:val="28"/>
           <w:lang w:val="ru-RU"/>
         </w:rPr>
         <w:t>–</w:t>
       </w:r>
       <w:r>
         <w:rPr>
-          <w:sz w:val="28"/>
           <w:lang w:val="ru-RU"/>
         </w:rPr>
         <w:t>5,0-17,0</w:t>
       </w:r>
       <w:r>
         <w:rPr>
-          <w:sz w:val="28"/>
           <w:lang w:val="ru-RU"/>
         </w:rPr>
         <w:t xml:space="preserve"> </w:t>
@@ -1338,7 +1131,6 @@
       <w:proofErr w:type="spellStart"/>
       <w:r>
         <w:rPr>
-          <w:sz w:val="28"/>
           <w:lang w:val="ru-RU"/>
         </w:rPr>
         <w:t>ммоль</w:t>
@@ -1346,35 +1138,24 @@
       <w:proofErr w:type="spellEnd"/>
       <w:r>
         <w:rPr>
-          <w:sz w:val="28"/>
           <w:lang w:val="ru-RU"/>
         </w:rPr>
         <w:t>/л</w:t>
       </w:r>
       <w:r>
         <w:rPr>
-          <w:sz w:val="28"/>
-          <w:lang w:val="ru-RU"/>
-        </w:rPr>
-        <w:t>.</w:t>
-      </w:r>
-      <w:r>
-        <w:rPr>
-          <w:sz w:val="28"/>
           <w:lang w:val="ru-RU"/>
         </w:rPr>
         <w:t xml:space="preserve">. </w:t>
       </w:r>
       <w:r>
         <w:rPr>
-          <w:sz w:val="28"/>
           <w:lang w:val="ru-RU"/>
         </w:rPr>
         <w:t>Госпитализирован  в обл. энд. диспансер для коррекции инсулинотерапии,  лечения хр. осложнений СД.</w:t>
       </w:r>
       <w:r>
         <w:rPr>
-          <w:sz w:val="28"/>
           <w:lang w:val="ru-RU"/>
         </w:rPr>
         <w:t xml:space="preserve"> </w:t>
@@ -1385,14 +1166,12 @@
         <w:ind w:left="-567"/>
         <w:jc w:val="both"/>
         <w:rPr>
-          <w:sz w:val="28"/>
           <w:u w:val="single"/>
           <w:lang w:val="ru-RU"/>
         </w:rPr>
       </w:pPr>
       <w:r>
         <w:rPr>
-          <w:sz w:val="28"/>
           <w:u w:val="single"/>
           <w:lang w:val="ru-RU"/>
         </w:rPr>
@@ -1404,7 +1183,6 @@
         <w:ind w:left="-567"/>
         <w:jc w:val="both"/>
         <w:rPr>
-          <w:sz w:val="28"/>
           <w:u w:val="single"/>
           <w:lang w:val="ru-RU"/>
         </w:rPr>
@@ -3018,7 +2796,6 @@
         <w:ind w:left="-567"/>
         <w:jc w:val="both"/>
         <w:rPr>
-          <w:sz w:val="28"/>
           <w:lang w:val="ru-RU"/>
         </w:rPr>
       </w:pPr>
@@ -3028,47 +2805,35 @@
         <w:ind w:left="-567"/>
         <w:jc w:val="both"/>
         <w:rPr>
-          <w:sz w:val="28"/>
-          <w:szCs w:val="28"/>
           <w:lang w:val="ru-RU"/>
         </w:rPr>
       </w:pPr>
       <w:r>
         <w:rPr>
-          <w:sz w:val="28"/>
-          <w:szCs w:val="28"/>
           <w:lang w:val="ru-RU"/>
         </w:rPr>
         <w:t>18</w:t>
       </w:r>
       <w:r>
         <w:rPr>
-          <w:sz w:val="28"/>
-          <w:szCs w:val="28"/>
           <w:lang w:val="ru-RU"/>
         </w:rPr>
         <w:t>.</w:t>
       </w:r>
       <w:r>
         <w:rPr>
-          <w:sz w:val="28"/>
-          <w:szCs w:val="28"/>
           <w:lang w:val="ru-RU"/>
         </w:rPr>
         <w:t>07.18</w:t>
       </w:r>
       <w:r>
         <w:rPr>
-          <w:sz w:val="28"/>
-          <w:szCs w:val="28"/>
           <w:lang w:val="ru-RU"/>
         </w:rPr>
         <w:t xml:space="preserve"> К –</w:t>
       </w:r>
       <w:r>
         <w:rPr>
-          <w:sz w:val="28"/>
-          <w:szCs w:val="28"/>
           <w:lang w:val="ru-RU"/>
         </w:rPr>
         <w:t>4,45</w:t>
@@ -3076,8 +2841,6 @@
       <w:proofErr w:type="gramStart"/>
       <w:r>
         <w:rPr>
-          <w:sz w:val="28"/>
-          <w:szCs w:val="28"/>
           <w:lang w:val="ru-RU"/>
         </w:rPr>
         <w:t xml:space="preserve">   ;</w:t>
@@ -3085,8 +2848,6 @@
       <w:proofErr w:type="gramEnd"/>
       <w:r>
         <w:rPr>
-          <w:sz w:val="28"/>
-          <w:szCs w:val="28"/>
           <w:lang w:val="ru-RU"/>
         </w:rPr>
         <w:t xml:space="preserve"> </w:t>
@@ -3094,8 +2855,6 @@
       <w:proofErr w:type="spellStart"/>
       <w:r>
         <w:rPr>
-          <w:sz w:val="28"/>
-          <w:szCs w:val="28"/>
           <w:lang w:val="ru-RU"/>
         </w:rPr>
         <w:t>Nа</w:t>
@@ -3103,24 +2862,18 @@
       <w:proofErr w:type="spellEnd"/>
       <w:r>
         <w:rPr>
-          <w:sz w:val="28"/>
-          <w:szCs w:val="28"/>
           <w:lang w:val="ru-RU"/>
         </w:rPr>
         <w:t xml:space="preserve"> –</w:t>
       </w:r>
       <w:r>
         <w:rPr>
-          <w:sz w:val="28"/>
-          <w:szCs w:val="28"/>
           <w:lang w:val="ru-RU"/>
         </w:rPr>
         <w:t>144</w:t>
       </w:r>
       <w:r>
         <w:rPr>
-          <w:sz w:val="28"/>
-          <w:szCs w:val="28"/>
           <w:lang w:val="ru-RU"/>
         </w:rPr>
         <w:t xml:space="preserve">  </w:t>
@@ -3128,8 +2881,6 @@
       <w:proofErr w:type="spellStart"/>
       <w:r>
         <w:rPr>
-          <w:sz w:val="28"/>
-          <w:szCs w:val="28"/>
           <w:lang w:val="ru-RU"/>
         </w:rPr>
         <w:t>Са</w:t>
@@ -3137,8 +2888,6 @@
       <w:proofErr w:type="spellEnd"/>
       <w:r>
         <w:rPr>
-          <w:sz w:val="28"/>
-          <w:szCs w:val="28"/>
           <w:vertAlign w:val="superscript"/>
           <w:lang w:val="ru-RU"/>
         </w:rPr>
@@ -3146,40 +2895,30 @@
       </w:r>
       <w:r>
         <w:rPr>
-          <w:sz w:val="28"/>
-          <w:szCs w:val="28"/>
           <w:lang w:val="ru-RU"/>
         </w:rPr>
         <w:t xml:space="preserve"> -</w:t>
       </w:r>
       <w:r>
         <w:rPr>
-          <w:sz w:val="28"/>
-          <w:szCs w:val="28"/>
           <w:lang w:val="ru-RU"/>
         </w:rPr>
         <w:t>1,11</w:t>
       </w:r>
       <w:r>
         <w:rPr>
-          <w:sz w:val="28"/>
-          <w:szCs w:val="28"/>
           <w:lang w:val="ru-RU"/>
         </w:rPr>
         <w:t xml:space="preserve"> С1 - </w:t>
       </w:r>
       <w:r>
         <w:rPr>
-          <w:sz w:val="28"/>
-          <w:szCs w:val="28"/>
           <w:lang w:val="ru-RU"/>
         </w:rPr>
         <w:t>106</w:t>
       </w:r>
       <w:r>
         <w:rPr>
-          <w:sz w:val="28"/>
-          <w:szCs w:val="28"/>
           <w:lang w:val="ru-RU"/>
         </w:rPr>
         <w:t xml:space="preserve">  </w:t>
@@ -3187,8 +2926,6 @@
       <w:proofErr w:type="spellStart"/>
       <w:r>
         <w:rPr>
-          <w:sz w:val="28"/>
-          <w:szCs w:val="28"/>
           <w:lang w:val="ru-RU"/>
         </w:rPr>
         <w:t>ммоль</w:t>
@@ -3196,8 +2933,6 @@
       <w:proofErr w:type="spellEnd"/>
       <w:r>
         <w:rPr>
-          <w:sz w:val="28"/>
-          <w:szCs w:val="28"/>
           <w:lang w:val="ru-RU"/>
         </w:rPr>
         <w:t>/л</w:t>
@@ -3210,53 +2945,71 @@
         <w:jc w:val="both"/>
         <w:rPr>
           <w:b w:val="0"/>
+          <w:sz w:val="24"/>
+          <w:szCs w:val="24"/>
         </w:rPr>
       </w:pPr>
       <w:r>
         <w:rPr>
           <w:b w:val="0"/>
+          <w:sz w:val="24"/>
+          <w:szCs w:val="24"/>
         </w:rPr>
         <w:t>11</w:t>
       </w:r>
       <w:r>
         <w:rPr>
           <w:b w:val="0"/>
+          <w:sz w:val="24"/>
+          <w:szCs w:val="24"/>
         </w:rPr>
         <w:t>.</w:t>
       </w:r>
       <w:r>
         <w:rPr>
           <w:b w:val="0"/>
+          <w:sz w:val="24"/>
+          <w:szCs w:val="24"/>
         </w:rPr>
         <w:t>07.18</w:t>
       </w:r>
       <w:r>
         <w:rPr>
           <w:b w:val="0"/>
+          <w:sz w:val="24"/>
+          <w:szCs w:val="24"/>
         </w:rPr>
         <w:t xml:space="preserve"> </w:t>
       </w:r>
       <w:r>
         <w:rPr>
           <w:b w:val="0"/>
+          <w:sz w:val="24"/>
+          <w:szCs w:val="24"/>
         </w:rPr>
         <w:t>Общ. а</w:t>
       </w:r>
       <w:r>
         <w:rPr>
           <w:b w:val="0"/>
+          <w:sz w:val="24"/>
+          <w:szCs w:val="24"/>
         </w:rPr>
         <w:t>н. мочи уд вес 10</w:t>
       </w:r>
       <w:r>
         <w:rPr>
           <w:b w:val="0"/>
+          <w:sz w:val="24"/>
+          <w:szCs w:val="24"/>
         </w:rPr>
         <w:t>30</w:t>
       </w:r>
       <w:r>
         <w:rPr>
           <w:b w:val="0"/>
+          <w:sz w:val="24"/>
+          <w:szCs w:val="24"/>
         </w:rPr>
         <w:t xml:space="preserve">  </w:t>
       </w:r>
@@ -3264,6 +3017,8 @@
       <w:r>
         <w:rPr>
           <w:b w:val="0"/>
+          <w:sz w:val="24"/>
+          <w:szCs w:val="24"/>
         </w:rPr>
         <w:t>лейк</w:t>
       </w:r>
@@ -3271,18 +3026,24 @@
       <w:r>
         <w:rPr>
           <w:b w:val="0"/>
+          <w:sz w:val="24"/>
+          <w:szCs w:val="24"/>
         </w:rPr>
         <w:t xml:space="preserve"> – </w:t>
       </w:r>
       <w:r>
         <w:rPr>
           <w:b w:val="0"/>
+          <w:sz w:val="24"/>
+          <w:szCs w:val="24"/>
         </w:rPr>
         <w:t>3-4</w:t>
       </w:r>
       <w:r>
         <w:rPr>
           <w:b w:val="0"/>
+          <w:sz w:val="24"/>
+          <w:szCs w:val="24"/>
         </w:rPr>
         <w:t xml:space="preserve">  в </w:t>
       </w:r>
@@ -3290,6 +3051,8 @@
       <w:r>
         <w:rPr>
           <w:b w:val="0"/>
+          <w:sz w:val="24"/>
+          <w:szCs w:val="24"/>
         </w:rPr>
         <w:t>п</w:t>
       </w:r>
@@ -3297,6 +3060,8 @@
       <w:r>
         <w:rPr>
           <w:b w:val="0"/>
+          <w:sz w:val="24"/>
+          <w:szCs w:val="24"/>
         </w:rPr>
         <w:t>/</w:t>
       </w:r>
@@ -3304,6 +3069,8 @@
       <w:r>
         <w:rPr>
           <w:b w:val="0"/>
+          <w:sz w:val="24"/>
+          <w:szCs w:val="24"/>
         </w:rPr>
         <w:t>зр</w:t>
       </w:r>
@@ -3311,18 +3078,24 @@
       <w:r>
         <w:rPr>
           <w:b w:val="0"/>
+          <w:sz w:val="24"/>
+          <w:szCs w:val="24"/>
         </w:rPr>
         <w:t xml:space="preserve"> белок – </w:t>
       </w:r>
       <w:r>
         <w:rPr>
           <w:b w:val="0"/>
+          <w:sz w:val="24"/>
+          <w:szCs w:val="24"/>
         </w:rPr>
         <w:t>0,079</w:t>
       </w:r>
       <w:r>
         <w:rPr>
           <w:b w:val="0"/>
+          <w:sz w:val="24"/>
+          <w:szCs w:val="24"/>
         </w:rPr>
         <w:t xml:space="preserve">  ацетон –</w:t>
       </w:r>
@@ -3330,6 +3103,8 @@
       <w:r>
         <w:rPr>
           <w:b w:val="0"/>
+          <w:sz w:val="24"/>
+          <w:szCs w:val="24"/>
         </w:rPr>
         <w:t>отр</w:t>
       </w:r>
@@ -3337,12 +3112,16 @@
       <w:r>
         <w:rPr>
           <w:b w:val="0"/>
+          <w:sz w:val="24"/>
+          <w:szCs w:val="24"/>
         </w:rPr>
         <w:t xml:space="preserve">; </w:t>
       </w:r>
       <w:r>
         <w:rPr>
           <w:b w:val="0"/>
+          <w:sz w:val="24"/>
+          <w:szCs w:val="24"/>
         </w:rPr>
         <w:t xml:space="preserve"> </w:t>
       </w:r>
@@ -3350,6 +3129,8 @@
       <w:r>
         <w:rPr>
           <w:b w:val="0"/>
+          <w:sz w:val="24"/>
+          <w:szCs w:val="24"/>
         </w:rPr>
         <w:t>эпит</w:t>
       </w:r>
@@ -3357,6 +3138,8 @@
       <w:r>
         <w:rPr>
           <w:b w:val="0"/>
+          <w:sz w:val="24"/>
+          <w:szCs w:val="24"/>
         </w:rPr>
         <w:t xml:space="preserve">. пл. - ; </w:t>
       </w:r>
@@ -3364,6 +3147,8 @@
       <w:r>
         <w:rPr>
           <w:b w:val="0"/>
+          <w:sz w:val="24"/>
+          <w:szCs w:val="24"/>
         </w:rPr>
         <w:t>эпит</w:t>
       </w:r>
@@ -3371,6 +3156,8 @@
       <w:r>
         <w:rPr>
           <w:b w:val="0"/>
+          <w:sz w:val="24"/>
+          <w:szCs w:val="24"/>
         </w:rPr>
         <w:t xml:space="preserve">. </w:t>
       </w:r>
@@ -3378,6 +3165,8 @@
       <w:r>
         <w:rPr>
           <w:b w:val="0"/>
+          <w:sz w:val="24"/>
+          <w:szCs w:val="24"/>
         </w:rPr>
         <w:t>перех</w:t>
       </w:r>
@@ -3385,12 +3174,16 @@
       <w:r>
         <w:rPr>
           <w:b w:val="0"/>
+          <w:sz w:val="24"/>
+          <w:szCs w:val="24"/>
         </w:rPr>
         <w:t xml:space="preserve">. - </w:t>
       </w:r>
       <w:r>
         <w:rPr>
           <w:b w:val="0"/>
+          <w:sz w:val="24"/>
+          <w:szCs w:val="24"/>
         </w:rPr>
         <w:t xml:space="preserve"> в п/</w:t>
       </w:r>
@@ -3398,6 +3191,8 @@
       <w:r>
         <w:rPr>
           <w:b w:val="0"/>
+          <w:sz w:val="24"/>
+          <w:szCs w:val="24"/>
         </w:rPr>
         <w:t>зр</w:t>
       </w:r>
@@ -3407,42 +3202,35 @@
       <w:pPr>
         <w:ind w:left="-567"/>
         <w:rPr>
-          <w:sz w:val="28"/>
-          <w:szCs w:val="20"/>
           <w:lang w:val="ru-RU"/>
         </w:rPr>
       </w:pPr>
       <w:r>
         <w:rPr>
-          <w:sz w:val="28"/>
           <w:lang w:val="ru-RU"/>
         </w:rPr>
         <w:t>23</w:t>
       </w:r>
       <w:r>
         <w:rPr>
-          <w:sz w:val="28"/>
           <w:lang w:val="ru-RU"/>
         </w:rPr>
         <w:t>.</w:t>
       </w:r>
       <w:r>
         <w:rPr>
-          <w:sz w:val="28"/>
           <w:lang w:val="ru-RU"/>
         </w:rPr>
         <w:t>07.18</w:t>
       </w:r>
       <w:r>
         <w:rPr>
-          <w:sz w:val="28"/>
           <w:lang w:val="ru-RU"/>
         </w:rPr>
         <w:t xml:space="preserve"> </w:t>
       </w:r>
       <w:r>
         <w:rPr>
-          <w:sz w:val="28"/>
           <w:lang w:val="ru-RU"/>
         </w:rPr>
         <w:t xml:space="preserve">Анализ мочи по Нечипоренко </w:t>
@@ -3450,7 +3238,6 @@
       <w:proofErr w:type="spellStart"/>
       <w:r>
         <w:rPr>
-          <w:sz w:val="28"/>
           <w:lang w:val="ru-RU"/>
         </w:rPr>
         <w:t>лейк</w:t>
@@ -3458,21 +3245,18 @@
       <w:proofErr w:type="spellEnd"/>
       <w:r>
         <w:rPr>
-          <w:sz w:val="28"/>
           <w:lang w:val="ru-RU"/>
         </w:rPr>
         <w:t xml:space="preserve"> - </w:t>
       </w:r>
       <w:r>
         <w:rPr>
-          <w:sz w:val="28"/>
           <w:lang w:val="ru-RU"/>
         </w:rPr>
         <w:t>500</w:t>
       </w:r>
       <w:r>
         <w:rPr>
-          <w:sz w:val="28"/>
           <w:lang w:val="ru-RU"/>
         </w:rPr>
         <w:t xml:space="preserve"> </w:t>
@@ -3480,7 +3264,6 @@
       <w:proofErr w:type="spellStart"/>
       <w:r>
         <w:rPr>
-          <w:sz w:val="28"/>
           <w:lang w:val="ru-RU"/>
         </w:rPr>
         <w:t>эритр</w:t>
@@ -3488,7 +3271,6 @@
       <w:proofErr w:type="spellEnd"/>
       <w:r>
         <w:rPr>
-          <w:sz w:val="28"/>
           <w:lang w:val="ru-RU"/>
         </w:rPr>
         <w:t xml:space="preserve"> -  белок – </w:t>
@@ -3496,7 +3278,6 @@
       <w:proofErr w:type="spellStart"/>
       <w:r>
         <w:rPr>
-          <w:sz w:val="28"/>
           <w:lang w:val="ru-RU"/>
         </w:rPr>
         <w:t>отр</w:t>
@@ -3507,42 +3288,35 @@
       <w:pPr>
         <w:ind w:left="-567"/>
         <w:rPr>
-          <w:sz w:val="28"/>
-          <w:szCs w:val="20"/>
           <w:lang w:val="ru-RU"/>
         </w:rPr>
       </w:pPr>
       <w:r>
         <w:rPr>
-          <w:sz w:val="28"/>
           <w:lang w:val="ru-RU"/>
         </w:rPr>
         <w:t>19</w:t>
       </w:r>
       <w:r>
         <w:rPr>
-          <w:sz w:val="28"/>
           <w:lang w:val="ru-RU"/>
         </w:rPr>
         <w:t>.</w:t>
       </w:r>
       <w:r>
         <w:rPr>
-          <w:sz w:val="28"/>
           <w:lang w:val="ru-RU"/>
         </w:rPr>
         <w:t>07.18</w:t>
       </w:r>
       <w:r>
         <w:rPr>
-          <w:sz w:val="28"/>
           <w:lang w:val="ru-RU"/>
         </w:rPr>
         <w:t xml:space="preserve"> </w:t>
       </w:r>
       <w:r>
         <w:rPr>
-          <w:sz w:val="28"/>
           <w:lang w:val="ru-RU"/>
         </w:rPr>
         <w:t xml:space="preserve">Суточная </w:t>
@@ -3550,7 +3324,6 @@
       <w:proofErr w:type="spellStart"/>
       <w:r>
         <w:rPr>
-          <w:sz w:val="28"/>
           <w:lang w:val="ru-RU"/>
         </w:rPr>
         <w:t>глюкозурия</w:t>
@@ -3558,35 +3331,30 @@
       <w:proofErr w:type="spellEnd"/>
       <w:r>
         <w:rPr>
-          <w:sz w:val="28"/>
           <w:lang w:val="ru-RU"/>
         </w:rPr>
         <w:t xml:space="preserve"> –  </w:t>
       </w:r>
       <w:r>
         <w:rPr>
-          <w:sz w:val="28"/>
           <w:lang w:val="ru-RU"/>
         </w:rPr>
         <w:t>2,04</w:t>
       </w:r>
       <w:r>
         <w:rPr>
-          <w:sz w:val="28"/>
           <w:lang w:val="ru-RU"/>
         </w:rPr>
         <w:t>%</w:t>
       </w:r>
       <w:r>
         <w:rPr>
-          <w:sz w:val="28"/>
           <w:lang w:val="ru-RU"/>
         </w:rPr>
         <w:t xml:space="preserve">;   Суточная протеинурия –  </w:t>
       </w:r>
       <w:r>
         <w:rPr>
-          <w:sz w:val="28"/>
           <w:lang w:val="ru-RU"/>
         </w:rPr>
         <w:t>0,033</w:t>
@@ -3621,15 +3389,11 @@
           <w:p>
             <w:pPr>
               <w:rPr>
-                <w:sz w:val="28"/>
-                <w:szCs w:val="28"/>
                 <w:lang w:val="ru-RU"/>
               </w:rPr>
             </w:pPr>
             <w:r>
               <w:rPr>
-                <w:sz w:val="28"/>
-                <w:szCs w:val="28"/>
                 <w:lang w:val="ru-RU"/>
               </w:rPr>
               <w:t xml:space="preserve">Гликемический </w:t>
@@ -3638,15 +3402,11 @@
           <w:p>
             <w:pPr>
               <w:rPr>
-                <w:sz w:val="28"/>
-                <w:szCs w:val="28"/>
                 <w:lang w:val="ru-RU"/>
               </w:rPr>
             </w:pPr>
             <w:r>
               <w:rPr>
-                <w:sz w:val="28"/>
-                <w:szCs w:val="28"/>
                 <w:lang w:val="ru-RU"/>
               </w:rPr>
               <w:t>профиль</w:t>
@@ -3660,15 +3420,11 @@
           <w:p>
             <w:pPr>
               <w:rPr>
-                <w:sz w:val="28"/>
-                <w:szCs w:val="28"/>
                 <w:lang w:val="ru-RU"/>
               </w:rPr>
             </w:pPr>
             <w:r>
               <w:rPr>
-                <w:sz w:val="28"/>
-                <w:szCs w:val="28"/>
                 <w:lang w:val="ru-RU"/>
               </w:rPr>
               <w:t>8.00</w:t>
@@ -3682,15 +3438,11 @@
           <w:p>
             <w:pPr>
               <w:rPr>
-                <w:sz w:val="28"/>
-                <w:szCs w:val="28"/>
                 <w:lang w:val="ru-RU"/>
               </w:rPr>
             </w:pPr>
             <w:r>
               <w:rPr>
-                <w:sz w:val="28"/>
-                <w:szCs w:val="28"/>
                 <w:lang w:val="ru-RU"/>
               </w:rPr>
               <w:t>11.00</w:t>
@@ -3704,15 +3456,11 @@
           <w:p>
             <w:pPr>
               <w:rPr>
-                <w:sz w:val="28"/>
-                <w:szCs w:val="28"/>
                 <w:lang w:val="ru-RU"/>
               </w:rPr>
             </w:pPr>
             <w:r>
               <w:rPr>
-                <w:sz w:val="28"/>
-                <w:szCs w:val="28"/>
                 <w:lang w:val="ru-RU"/>
               </w:rPr>
               <w:t>16.00</w:t>
@@ -3726,15 +3474,11 @@
           <w:p>
             <w:pPr>
               <w:rPr>
-                <w:sz w:val="28"/>
-                <w:szCs w:val="28"/>
                 <w:lang w:val="ru-RU"/>
               </w:rPr>
             </w:pPr>
             <w:r>
               <w:rPr>
-                <w:sz w:val="28"/>
-                <w:szCs w:val="28"/>
                 <w:lang w:val="ru-RU"/>
               </w:rPr>
               <w:t>20.00</w:t>
@@ -3748,15 +3492,11 @@
           <w:p>
             <w:pPr>
               <w:rPr>
-                <w:sz w:val="28"/>
-                <w:szCs w:val="28"/>
                 <w:lang w:val="ru-RU"/>
               </w:rPr>
             </w:pPr>
             <w:r>
               <w:rPr>
-                <w:sz w:val="28"/>
-                <w:szCs w:val="28"/>
                 <w:lang w:val="ru-RU"/>
               </w:rPr>
               <w:t>22.00</w:t>
@@ -3772,15 +3512,11 @@
           <w:p>
             <w:pPr>
               <w:rPr>
-                <w:sz w:val="28"/>
-                <w:szCs w:val="28"/>
                 <w:lang w:val="ru-RU"/>
               </w:rPr>
             </w:pPr>
             <w:r>
               <w:rPr>
-                <w:sz w:val="28"/>
-                <w:szCs w:val="28"/>
                 <w:lang w:val="ru-RU"/>
               </w:rPr>
               <w:t>18.07</w:t>
@@ -3794,15 +3530,11 @@
           <w:p>
             <w:pPr>
               <w:rPr>
-                <w:sz w:val="28"/>
-                <w:szCs w:val="28"/>
                 <w:lang w:val="ru-RU"/>
               </w:rPr>
             </w:pPr>
             <w:r>
               <w:rPr>
-                <w:sz w:val="28"/>
-                <w:szCs w:val="28"/>
                 <w:lang w:val="ru-RU"/>
               </w:rPr>
               <w:t>11,2</w:t>
@@ -3816,15 +3548,11 @@
           <w:p>
             <w:pPr>
               <w:rPr>
-                <w:sz w:val="28"/>
-                <w:szCs w:val="28"/>
                 <w:lang w:val="ru-RU"/>
               </w:rPr>
             </w:pPr>
             <w:r>
               <w:rPr>
-                <w:sz w:val="28"/>
-                <w:szCs w:val="28"/>
                 <w:lang w:val="ru-RU"/>
               </w:rPr>
               <w:t>10,1</w:t>
@@ -3838,15 +3566,11 @@
           <w:p>
             <w:pPr>
               <w:rPr>
-                <w:sz w:val="28"/>
-                <w:szCs w:val="28"/>
                 <w:lang w:val="ru-RU"/>
               </w:rPr>
             </w:pPr>
             <w:r>
               <w:rPr>
-                <w:sz w:val="28"/>
-                <w:szCs w:val="28"/>
                 <w:lang w:val="ru-RU"/>
               </w:rPr>
               <w:t>7,1</w:t>
@@ -3860,15 +3584,11 @@
           <w:p>
             <w:pPr>
               <w:rPr>
-                <w:sz w:val="28"/>
-                <w:szCs w:val="28"/>
                 <w:lang w:val="ru-RU"/>
               </w:rPr>
             </w:pPr>
             <w:r>
               <w:rPr>
-                <w:sz w:val="28"/>
-                <w:szCs w:val="28"/>
                 <w:lang w:val="ru-RU"/>
               </w:rPr>
               <w:t>4,1</w:t>
@@ -3882,15 +3602,11 @@
           <w:p>
             <w:pPr>
               <w:rPr>
-                <w:sz w:val="28"/>
-                <w:szCs w:val="28"/>
                 <w:lang w:val="ru-RU"/>
               </w:rPr>
             </w:pPr>
             <w:r>
               <w:rPr>
-                <w:sz w:val="28"/>
-                <w:szCs w:val="28"/>
                 <w:lang w:val="ru-RU"/>
               </w:rPr>
               <w:t>3,4</w:t>
@@ -3906,15 +3622,11 @@
           <w:p>
             <w:pPr>
               <w:rPr>
-                <w:sz w:val="28"/>
-                <w:szCs w:val="28"/>
                 <w:lang w:val="ru-RU"/>
               </w:rPr>
             </w:pPr>
             <w:r>
               <w:rPr>
-                <w:sz w:val="28"/>
-                <w:szCs w:val="28"/>
                 <w:lang w:val="ru-RU"/>
               </w:rPr>
               <w:t>20.07 2.00-4,9</w:t>
@@ -3928,15 +3640,11 @@
           <w:p>
             <w:pPr>
               <w:rPr>
-                <w:sz w:val="28"/>
-                <w:szCs w:val="28"/>
                 <w:lang w:val="ru-RU"/>
               </w:rPr>
             </w:pPr>
             <w:r>
               <w:rPr>
-                <w:sz w:val="28"/>
-                <w:szCs w:val="28"/>
                 <w:lang w:val="ru-RU"/>
               </w:rPr>
               <w:t>5,7</w:t>
@@ -3950,8 +3658,6 @@
           <w:p>
             <w:pPr>
               <w:rPr>
-                <w:sz w:val="28"/>
-                <w:szCs w:val="28"/>
                 <w:lang w:val="ru-RU"/>
               </w:rPr>
             </w:pPr>
@@ -3964,8 +3670,6 @@
           <w:p>
             <w:pPr>
               <w:rPr>
-                <w:sz w:val="28"/>
-                <w:szCs w:val="28"/>
                 <w:lang w:val="ru-RU"/>
               </w:rPr>
             </w:pPr>
@@ -3978,8 +3682,6 @@
           <w:p>
             <w:pPr>
               <w:rPr>
-                <w:sz w:val="28"/>
-                <w:szCs w:val="28"/>
                 <w:lang w:val="ru-RU"/>
               </w:rPr>
             </w:pPr>
@@ -3992,8 +3694,6 @@
           <w:p>
             <w:pPr>
               <w:rPr>
-                <w:sz w:val="28"/>
-                <w:szCs w:val="28"/>
                 <w:lang w:val="ru-RU"/>
               </w:rPr>
             </w:pPr>
@@ -4008,15 +3708,11 @@
           <w:p>
             <w:pPr>
               <w:rPr>
-                <w:sz w:val="28"/>
-                <w:szCs w:val="28"/>
                 <w:lang w:val="ru-RU"/>
               </w:rPr>
             </w:pPr>
             <w:r>
               <w:rPr>
-                <w:sz w:val="28"/>
-                <w:szCs w:val="28"/>
                 <w:lang w:val="ru-RU"/>
               </w:rPr>
               <w:t>21.07</w:t>
@@ -4030,15 +3726,11 @@
           <w:p>
             <w:pPr>
               <w:rPr>
-                <w:sz w:val="28"/>
-                <w:szCs w:val="28"/>
                 <w:lang w:val="ru-RU"/>
               </w:rPr>
             </w:pPr>
             <w:r>
               <w:rPr>
-                <w:sz w:val="28"/>
-                <w:szCs w:val="28"/>
                 <w:lang w:val="ru-RU"/>
               </w:rPr>
               <w:t>9,5</w:t>
@@ -4052,15 +3744,11 @@
           <w:p>
             <w:pPr>
               <w:rPr>
-                <w:sz w:val="28"/>
-                <w:szCs w:val="28"/>
                 <w:lang w:val="ru-RU"/>
               </w:rPr>
             </w:pPr>
             <w:r>
               <w:rPr>
-                <w:sz w:val="28"/>
-                <w:szCs w:val="28"/>
                 <w:lang w:val="ru-RU"/>
               </w:rPr>
               <w:t>10,8</w:t>
@@ -4074,15 +3762,11 @@
           <w:p>
             <w:pPr>
               <w:rPr>
-                <w:sz w:val="28"/>
-                <w:szCs w:val="28"/>
                 <w:lang w:val="ru-RU"/>
               </w:rPr>
             </w:pPr>
             <w:r>
               <w:rPr>
-                <w:sz w:val="28"/>
-                <w:szCs w:val="28"/>
                 <w:lang w:val="ru-RU"/>
               </w:rPr>
               <w:t>6,8</w:t>
@@ -4096,15 +3780,11 @@
           <w:p>
             <w:pPr>
               <w:rPr>
-                <w:sz w:val="28"/>
-                <w:szCs w:val="28"/>
                 <w:lang w:val="ru-RU"/>
               </w:rPr>
             </w:pPr>
             <w:r>
               <w:rPr>
-                <w:sz w:val="28"/>
-                <w:szCs w:val="28"/>
                 <w:lang w:val="ru-RU"/>
               </w:rPr>
               <w:t>8,5</w:t>
@@ -4118,15 +3798,11 @@
           <w:p>
             <w:pPr>
               <w:rPr>
-                <w:sz w:val="28"/>
-                <w:szCs w:val="28"/>
                 <w:lang w:val="ru-RU"/>
               </w:rPr>
             </w:pPr>
             <w:r>
               <w:rPr>
-                <w:sz w:val="28"/>
-                <w:szCs w:val="28"/>
                 <w:lang w:val="ru-RU"/>
               </w:rPr>
               <w:t>5,4</w:t>
@@ -4142,15 +3818,11 @@
           <w:p>
             <w:pPr>
               <w:rPr>
-                <w:sz w:val="28"/>
-                <w:szCs w:val="28"/>
                 <w:lang w:val="ru-RU"/>
               </w:rPr>
             </w:pPr>
             <w:r>
               <w:rPr>
-                <w:sz w:val="28"/>
-                <w:szCs w:val="28"/>
                 <w:lang w:val="ru-RU"/>
               </w:rPr>
               <w:t>24.07 2.00-13,9</w:t>
@@ -4164,15 +3836,11 @@
           <w:p>
             <w:pPr>
               <w:rPr>
-                <w:sz w:val="28"/>
-                <w:szCs w:val="28"/>
                 <w:lang w:val="ru-RU"/>
               </w:rPr>
             </w:pPr>
             <w:r>
               <w:rPr>
-                <w:sz w:val="28"/>
-                <w:szCs w:val="28"/>
                 <w:lang w:val="ru-RU"/>
               </w:rPr>
               <w:t>12,5</w:t>
@@ -4186,15 +3854,11 @@
           <w:p>
             <w:pPr>
               <w:rPr>
-                <w:sz w:val="28"/>
-                <w:szCs w:val="28"/>
                 <w:lang w:val="ru-RU"/>
               </w:rPr>
             </w:pPr>
             <w:r>
               <w:rPr>
-                <w:sz w:val="28"/>
-                <w:szCs w:val="28"/>
                 <w:lang w:val="ru-RU"/>
               </w:rPr>
               <w:t>10,2</w:t>
@@ -4208,15 +3872,11 @@
           <w:p>
             <w:pPr>
               <w:rPr>
-                <w:sz w:val="28"/>
-                <w:szCs w:val="28"/>
                 <w:lang w:val="ru-RU"/>
               </w:rPr>
             </w:pPr>
             <w:r>
               <w:rPr>
-                <w:sz w:val="28"/>
-                <w:szCs w:val="28"/>
                 <w:lang w:val="ru-RU"/>
               </w:rPr>
               <w:t>4,8</w:t>
@@ -4230,15 +3890,11 @@
           <w:p>
             <w:pPr>
               <w:rPr>
-                <w:sz w:val="28"/>
-                <w:szCs w:val="28"/>
                 <w:lang w:val="ru-RU"/>
               </w:rPr>
             </w:pPr>
             <w:r>
               <w:rPr>
-                <w:sz w:val="28"/>
-                <w:szCs w:val="28"/>
                 <w:lang w:val="ru-RU"/>
               </w:rPr>
               <w:t>8,6</w:t>
@@ -4252,15 +3908,11 @@
           <w:p>
             <w:pPr>
               <w:rPr>
-                <w:sz w:val="28"/>
-                <w:szCs w:val="28"/>
                 <w:lang w:val="ru-RU"/>
               </w:rPr>
             </w:pPr>
             <w:r>
               <w:rPr>
-                <w:sz w:val="28"/>
-                <w:szCs w:val="28"/>
                 <w:lang w:val="ru-RU"/>
               </w:rPr>
               <w:t>4,1</w:t>
@@ -4276,15 +3928,11 @@
           <w:p>
             <w:pPr>
               <w:rPr>
-                <w:sz w:val="28"/>
-                <w:szCs w:val="28"/>
                 <w:lang w:val="ru-RU"/>
               </w:rPr>
             </w:pPr>
             <w:r>
               <w:rPr>
-                <w:sz w:val="28"/>
-                <w:szCs w:val="28"/>
                 <w:lang w:val="ru-RU"/>
               </w:rPr>
               <w:t>25.07</w:t>
@@ -4298,15 +3946,11 @@
           <w:p>
             <w:pPr>
               <w:rPr>
-                <w:sz w:val="28"/>
-                <w:szCs w:val="28"/>
                 <w:lang w:val="ru-RU"/>
               </w:rPr>
             </w:pPr>
             <w:r>
               <w:rPr>
-                <w:sz w:val="28"/>
-                <w:szCs w:val="28"/>
                 <w:lang w:val="ru-RU"/>
               </w:rPr>
               <w:t>9,9</w:t>
@@ -4320,15 +3964,11 @@
           <w:p>
             <w:pPr>
               <w:rPr>
-                <w:sz w:val="28"/>
-                <w:szCs w:val="28"/>
                 <w:lang w:val="ru-RU"/>
               </w:rPr>
             </w:pPr>
             <w:r>
               <w:rPr>
-                <w:sz w:val="28"/>
-                <w:szCs w:val="28"/>
                 <w:lang w:val="ru-RU"/>
               </w:rPr>
               <w:t>8,6</w:t>
@@ -4342,8 +3982,6 @@
           <w:p>
             <w:pPr>
               <w:rPr>
-                <w:sz w:val="28"/>
-                <w:szCs w:val="28"/>
                 <w:lang w:val="ru-RU"/>
               </w:rPr>
             </w:pPr>
@@ -4356,15 +3994,11 @@
           <w:p>
             <w:pPr>
               <w:rPr>
-                <w:sz w:val="28"/>
-                <w:szCs w:val="28"/>
                 <w:lang w:val="ru-RU"/>
               </w:rPr>
             </w:pPr>
             <w:r>
               <w:rPr>
-                <w:sz w:val="28"/>
-                <w:szCs w:val="28"/>
                 <w:lang w:val="ru-RU"/>
               </w:rPr>
               <w:t>2,8</w:t>
@@ -4378,15 +4012,11 @@
           <w:p>
             <w:pPr>
               <w:rPr>
-                <w:sz w:val="28"/>
-                <w:szCs w:val="28"/>
                 <w:lang w:val="ru-RU"/>
               </w:rPr>
             </w:pPr>
             <w:r>
               <w:rPr>
-                <w:sz w:val="28"/>
-                <w:szCs w:val="28"/>
                 <w:lang w:val="ru-RU"/>
               </w:rPr>
               <w:t>6,3</w:t>
@@ -4402,15 +4032,11 @@
           <w:p>
             <w:pPr>
               <w:rPr>
-                <w:sz w:val="28"/>
-                <w:szCs w:val="28"/>
                 <w:lang w:val="ru-RU"/>
               </w:rPr>
             </w:pPr>
             <w:r>
               <w:rPr>
-                <w:sz w:val="28"/>
-                <w:szCs w:val="28"/>
                 <w:lang w:val="ru-RU"/>
               </w:rPr>
               <w:t>26.07 2.00-7,0</w:t>
@@ -4424,11 +4050,15 @@
           <w:p>
             <w:pPr>
               <w:rPr>
-                <w:sz w:val="28"/>
-                <w:szCs w:val="28"/>
                 <w:lang w:val="ru-RU"/>
               </w:rPr>
             </w:pPr>
+            <w:r>
+              <w:rPr>
+                <w:lang w:val="ru-RU"/>
+              </w:rPr>
+              <w:t>7,2</w:t>
+            </w:r>
           </w:p>
         </w:tc>
         <w:tc>
@@ -4438,8 +4068,6 @@
           <w:p>
             <w:pPr>
               <w:rPr>
-                <w:sz w:val="28"/>
-                <w:szCs w:val="28"/>
                 <w:lang w:val="ru-RU"/>
               </w:rPr>
             </w:pPr>
@@ -4452,8 +4080,6 @@
           <w:p>
             <w:pPr>
               <w:rPr>
-                <w:sz w:val="28"/>
-                <w:szCs w:val="28"/>
                 <w:lang w:val="ru-RU"/>
               </w:rPr>
             </w:pPr>
@@ -4466,8 +4092,6 @@
           <w:p>
             <w:pPr>
               <w:rPr>
-                <w:sz w:val="28"/>
-                <w:szCs w:val="28"/>
                 <w:lang w:val="ru-RU"/>
               </w:rPr>
             </w:pPr>
@@ -4480,8 +4104,6 @@
           <w:p>
             <w:pPr>
               <w:rPr>
-                <w:sz w:val="28"/>
-                <w:szCs w:val="28"/>
                 <w:lang w:val="ru-RU"/>
               </w:rPr>
             </w:pPr>
@@ -4494,14 +4116,11 @@
         <w:ind w:left="-567"/>
         <w:jc w:val="both"/>
         <w:rPr>
-          <w:sz w:val="28"/>
-          <w:szCs w:val="20"/>
           <w:lang w:val="ru-RU"/>
         </w:rPr>
       </w:pPr>
       <w:r>
         <w:rPr>
-          <w:sz w:val="28"/>
           <w:u w:val="single"/>
           <w:lang w:val="ru-RU"/>
         </w:rPr>
@@ -4509,22 +4128,15 @@
       </w:r>
       <w:r>
         <w:rPr>
-          <w:sz w:val="28"/>
           <w:u w:val="single"/>
         </w:rPr>
         <w:t>Невропатолог</w:t>
       </w:r>
       <w:r>
-        <w:rPr>
-          <w:sz w:val="28"/>
-        </w:rPr>
         <w:t xml:space="preserve">: </w:t>
       </w:r>
       <w:sdt>
         <w:sdtPr>
-          <w:rPr>
-            <w:sz w:val="28"/>
-          </w:rPr>
           <w:id w:val="-1949923650"/>
           <w:placeholder>
             <w:docPart w:val="DefaultPlaceholder_1082065159"/>
@@ -4538,22 +4150,15 @@
         <w:sdtEndPr/>
         <w:sdtContent>
           <w:r>
-            <w:rPr>
-              <w:sz w:val="28"/>
-            </w:rPr>
             <w:t xml:space="preserve"> </w:t>
           </w:r>
         </w:sdtContent>
       </w:sdt>
       <w:r>
-        <w:rPr>
-          <w:sz w:val="28"/>
-        </w:rPr>
         <w:t xml:space="preserve"> </w:t>
       </w:r>
       <w:r>
         <w:rPr>
-          <w:sz w:val="28"/>
           <w:lang w:val="ru-RU"/>
         </w:rPr>
         <w:t xml:space="preserve"> Диабетическая дистальная симметричная полинейропатия н/к, сенсомоторная форма (NSS 2, NDS 2). </w:t>
@@ -4563,8 +4168,6 @@
       <w:pPr>
         <w:ind w:left="-567"/>
         <w:rPr>
-          <w:sz w:val="28"/>
-          <w:szCs w:val="20"/>
           <w:lang w:val="ru-RU"/>
         </w:rPr>
       </w:pPr>
@@ -4632,7 +4235,6 @@
       </w:r>
       <w:r>
         <w:rPr>
-          <w:sz w:val="28"/>
           <w:lang w:val="ru-RU"/>
         </w:rPr>
         <w:t>Гл. дно</w:t>
@@ -4640,21 +4242,18 @@
       <w:proofErr w:type="gramStart"/>
       <w:r>
         <w:rPr>
-          <w:sz w:val="28"/>
           <w:lang w:val="ru-RU"/>
         </w:rPr>
         <w:t>:</w:t>
       </w:r>
       <w:r>
         <w:rPr>
-          <w:sz w:val="28"/>
           <w:lang w:val="ru-RU"/>
         </w:rPr>
         <w:t>.</w:t>
       </w:r>
       <w:r>
         <w:rPr>
-          <w:sz w:val="28"/>
           <w:lang w:val="ru-RU"/>
         </w:rPr>
         <w:t xml:space="preserve"> </w:t>
@@ -4662,7 +4261,6 @@
       <w:proofErr w:type="gramEnd"/>
       <w:r>
         <w:rPr>
-          <w:sz w:val="28"/>
           <w:lang w:val="ru-RU"/>
         </w:rPr>
         <w:t xml:space="preserve">А:V </w:t>
@@ -4693,14 +4291,12 @@
       </w:sdt>
       <w:r>
         <w:rPr>
-          <w:sz w:val="28"/>
           <w:lang w:val="ru-RU"/>
         </w:rPr>
         <w:t xml:space="preserve"> </w:t>
       </w:r>
       <w:r>
         <w:rPr>
-          <w:sz w:val="28"/>
           <w:lang w:val="ru-RU"/>
         </w:rPr>
         <w:t>, сосуды умеренно извиты</w:t>
@@ -4708,7 +4304,6 @@
       <w:proofErr w:type="gramStart"/>
       <w:r>
         <w:rPr>
-          <w:sz w:val="28"/>
           <w:lang w:val="ru-RU"/>
         </w:rPr>
         <w:t xml:space="preserve"> ,</w:t>
@@ -4716,34 +4311,24 @@
       <w:proofErr w:type="gramEnd"/>
       <w:r>
         <w:rPr>
-          <w:sz w:val="28"/>
           <w:lang w:val="ru-RU"/>
         </w:rPr>
         <w:t xml:space="preserve">вены  уплотнены. В макуле без особенностей. </w:t>
       </w:r>
       <w:r>
         <w:rPr>
-          <w:sz w:val="28"/>
           <w:lang w:val="ru-RU"/>
         </w:rPr>
         <w:t xml:space="preserve">Д-з: </w:t>
       </w:r>
-      <w:proofErr w:type="spellStart"/>
-      <w:r>
-        <w:rPr>
-          <w:color w:val="7030A0"/>
-          <w:sz w:val="28"/>
-          <w:szCs w:val="28"/>
-          <w:lang w:val="ru-RU"/>
-        </w:rPr>
-        <w:t>Осложненая</w:t>
-      </w:r>
-      <w:proofErr w:type="spellEnd"/>
-      <w:r>
-        <w:rPr>
-          <w:color w:val="7030A0"/>
-          <w:sz w:val="28"/>
-          <w:szCs w:val="28"/>
+      <w:r>
+        <w:rPr>
+          <w:lang w:val="ru-RU"/>
+        </w:rPr>
+        <w:t>Осложнённая</w:t>
+      </w:r>
+      <w:r>
+        <w:rPr>
           <w:lang w:val="ru-RU"/>
         </w:rPr>
         <w:t xml:space="preserve"> катаракта ОИ.</w:t>
@@ -4754,14 +4339,11 @@
         <w:ind w:left="-567"/>
         <w:jc w:val="both"/>
         <w:rPr>
-          <w:sz w:val="28"/>
-          <w:szCs w:val="20"/>
           <w:lang w:val="ru-RU"/>
         </w:rPr>
       </w:pPr>
       <w:r>
         <w:rPr>
-          <w:sz w:val="28"/>
           <w:u w:val="single"/>
           <w:lang w:val="ru-RU"/>
         </w:rPr>
@@ -4769,7 +4351,6 @@
       </w:r>
       <w:r>
         <w:rPr>
-          <w:sz w:val="28"/>
           <w:u w:val="single"/>
           <w:lang w:val="ru-RU"/>
         </w:rPr>
@@ -4777,35 +4358,30 @@
       </w:r>
       <w:r>
         <w:rPr>
-          <w:sz w:val="28"/>
           <w:lang w:val="ru-RU"/>
         </w:rPr>
         <w:t>:</w:t>
       </w:r>
       <w:r>
         <w:rPr>
-          <w:sz w:val="28"/>
           <w:lang w:val="ru-RU"/>
         </w:rPr>
         <w:t xml:space="preserve"> </w:t>
       </w:r>
       <w:r>
         <w:rPr>
-          <w:sz w:val="28"/>
           <w:lang w:val="ru-RU"/>
         </w:rPr>
         <w:t>ЧСС -</w:t>
       </w:r>
       <w:r>
         <w:rPr>
-          <w:sz w:val="28"/>
           <w:lang w:val="ru-RU"/>
         </w:rPr>
         <w:t>85</w:t>
       </w:r>
       <w:r>
         <w:rPr>
-          <w:sz w:val="28"/>
           <w:lang w:val="ru-RU"/>
         </w:rPr>
         <w:t xml:space="preserve"> уд/мин. Вольтаж </w:t>
@@ -4813,7 +4389,6 @@
       <w:sdt>
         <w:sdtPr>
           <w:rPr>
-            <w:sz w:val="28"/>
             <w:lang w:val="ru-RU"/>
           </w:rPr>
           <w:id w:val="-1300382127"/>
@@ -4831,7 +4406,6 @@
         <w:sdtContent>
           <w:r>
             <w:rPr>
-              <w:sz w:val="28"/>
               <w:lang w:val="ru-RU"/>
             </w:rPr>
             <w:t>сохранен.</w:t>
@@ -4840,14 +4414,12 @@
       </w:sdt>
       <w:r>
         <w:rPr>
-          <w:sz w:val="28"/>
           <w:lang w:val="ru-RU"/>
         </w:rPr>
         <w:t xml:space="preserve">  Ритм синусовый</w:t>
       </w:r>
       <w:r>
         <w:rPr>
-          <w:sz w:val="28"/>
           <w:lang w:val="ru-RU"/>
         </w:rPr>
         <w:t>. Эл</w:t>
@@ -4855,7 +4427,6 @@
       <w:proofErr w:type="gramStart"/>
       <w:r>
         <w:rPr>
-          <w:sz w:val="28"/>
           <w:lang w:val="ru-RU"/>
         </w:rPr>
         <w:t>.</w:t>
@@ -4863,7 +4434,6 @@
       <w:proofErr w:type="gramEnd"/>
       <w:r>
         <w:rPr>
-          <w:sz w:val="28"/>
           <w:lang w:val="ru-RU"/>
         </w:rPr>
         <w:t xml:space="preserve"> </w:t>
@@ -4871,7 +4441,6 @@
       <w:proofErr w:type="gramStart"/>
       <w:r>
         <w:rPr>
-          <w:sz w:val="28"/>
           <w:lang w:val="ru-RU"/>
         </w:rPr>
         <w:t>о</w:t>
@@ -4879,21 +4448,18 @@
       <w:proofErr w:type="gramEnd"/>
       <w:r>
         <w:rPr>
-          <w:sz w:val="28"/>
           <w:lang w:val="ru-RU"/>
         </w:rPr>
         <w:t>сь отклонена</w:t>
       </w:r>
       <w:r>
         <w:rPr>
-          <w:sz w:val="28"/>
           <w:lang w:val="ru-RU"/>
         </w:rPr>
         <w:t xml:space="preserve"> влево</w:t>
       </w:r>
       <w:r>
         <w:rPr>
-          <w:sz w:val="28"/>
           <w:lang w:val="ru-RU"/>
         </w:rPr>
         <w:t xml:space="preserve">.  </w:t>
@@ -4904,13 +4470,11 @@
         <w:ind w:left="-567"/>
         <w:jc w:val="both"/>
         <w:rPr>
-          <w:sz w:val="28"/>
           <w:lang w:val="ru-RU"/>
         </w:rPr>
       </w:pPr>
       <w:r>
         <w:rPr>
-          <w:sz w:val="28"/>
           <w:u w:val="single"/>
           <w:lang w:val="ru-RU"/>
         </w:rPr>
@@ -4918,7 +4482,6 @@
       </w:r>
       <w:r>
         <w:rPr>
-          <w:sz w:val="28"/>
           <w:u w:val="single"/>
           <w:lang w:val="ru-RU"/>
         </w:rPr>
@@ -4926,14 +4489,12 @@
       </w:r>
       <w:r>
         <w:rPr>
-          <w:sz w:val="28"/>
           <w:lang w:val="ru-RU"/>
         </w:rPr>
         <w:t xml:space="preserve">: </w:t>
       </w:r>
       <w:r>
         <w:rPr>
-          <w:sz w:val="28"/>
           <w:lang w:val="ru-RU"/>
         </w:rPr>
         <w:t>НЦД по смешанному типу СНО.</w:t>
@@ -4951,7 +4512,6 @@
         <w:rPr>
           <w:lang w:val="ru-RU"/>
         </w:rPr>
-        <w:lastRenderedPageBreak/>
         <w:t>Рек</w:t>
       </w:r>
       <w:proofErr w:type="gramStart"/>
@@ -5002,13 +4562,11 @@
         <w:ind w:left="-567"/>
         <w:jc w:val="both"/>
         <w:rPr>
-          <w:sz w:val="28"/>
           <w:lang w:val="ru-RU"/>
         </w:rPr>
       </w:pPr>
       <w:r>
         <w:rPr>
-          <w:sz w:val="28"/>
           <w:u w:val="single"/>
           <w:lang w:val="ru-RU"/>
         </w:rPr>
@@ -5016,7 +4574,6 @@
       </w:r>
       <w:r>
         <w:rPr>
-          <w:sz w:val="28"/>
           <w:u w:val="single"/>
           <w:lang w:val="ru-RU"/>
         </w:rPr>
@@ -5024,42 +4581,36 @@
       </w:r>
       <w:r>
         <w:rPr>
-          <w:sz w:val="28"/>
           <w:lang w:val="ru-RU"/>
         </w:rPr>
         <w:t xml:space="preserve">: </w:t>
       </w:r>
       <w:r>
         <w:rPr>
-          <w:sz w:val="28"/>
           <w:lang w:val="ru-RU"/>
         </w:rPr>
         <w:t xml:space="preserve">Диабетическая </w:t>
       </w:r>
       <w:r>
         <w:rPr>
-          <w:sz w:val="28"/>
           <w:lang w:val="ru-RU"/>
         </w:rPr>
         <w:t xml:space="preserve">ангиопатия </w:t>
       </w:r>
       <w:r>
         <w:rPr>
-          <w:sz w:val="28"/>
           <w:lang w:val="ru-RU"/>
         </w:rPr>
         <w:t xml:space="preserve">артерий </w:t>
       </w:r>
       <w:r>
         <w:rPr>
-          <w:sz w:val="28"/>
           <w:lang w:val="ru-RU"/>
         </w:rPr>
         <w:t>н/к.</w:t>
       </w:r>
       <w:r>
         <w:rPr>
-          <w:sz w:val="28"/>
           <w:lang w:val="ru-RU"/>
         </w:rPr>
         <w:t xml:space="preserve"> </w:t>
@@ -5067,7 +4618,6 @@
       <w:sdt>
         <w:sdtPr>
           <w:rPr>
-            <w:sz w:val="28"/>
             <w:lang w:val="ru-RU"/>
           </w:rPr>
           <w:id w:val="-2145254004"/>
@@ -5083,7 +4633,6 @@
         <w:sdtContent>
           <w:r>
             <w:rPr>
-              <w:sz w:val="28"/>
               <w:lang w:val="ru-RU"/>
             </w:rPr>
             <w:t xml:space="preserve"> </w:t>
@@ -5096,16 +4645,12 @@
         <w:ind w:left="-567"/>
         <w:jc w:val="both"/>
         <w:rPr>
-          <w:sz w:val="28"/>
-          <w:szCs w:val="20"/>
           <w:u w:val="single"/>
           <w:lang w:val="ru-RU"/>
         </w:rPr>
       </w:pPr>
       <w:r>
         <w:rPr>
-          <w:sz w:val="28"/>
-          <w:szCs w:val="20"/>
           <w:u w:val="single"/>
           <w:lang w:val="ru-RU"/>
         </w:rPr>
@@ -5113,8 +4658,6 @@
       </w:r>
       <w:r>
         <w:rPr>
-          <w:sz w:val="28"/>
-          <w:szCs w:val="20"/>
           <w:u w:val="single"/>
           <w:lang w:val="ru-RU"/>
         </w:rPr>
@@ -5122,8 +4665,6 @@
       </w:r>
       <w:r>
         <w:rPr>
-          <w:sz w:val="28"/>
-          <w:szCs w:val="20"/>
           <w:u w:val="single"/>
           <w:lang w:val="ru-RU"/>
         </w:rPr>
@@ -5131,8 +4672,6 @@
       </w:r>
       <w:r>
         <w:rPr>
-          <w:sz w:val="28"/>
-          <w:szCs w:val="20"/>
           <w:lang w:val="ru-RU"/>
         </w:rPr>
         <w:t>объемное пульсовое кровенаполнение артерий н/</w:t>
@@ -5140,8 +4679,6 @@
       <w:proofErr w:type="gramStart"/>
       <w:r>
         <w:rPr>
-          <w:sz w:val="28"/>
-          <w:szCs w:val="20"/>
           <w:lang w:val="ru-RU"/>
         </w:rPr>
         <w:t>к</w:t>
@@ -5149,8 +4686,6 @@
       <w:proofErr w:type="gramEnd"/>
       <w:r>
         <w:rPr>
-          <w:sz w:val="28"/>
-          <w:szCs w:val="20"/>
           <w:lang w:val="ru-RU"/>
         </w:rPr>
         <w:t xml:space="preserve"> </w:t>
@@ -5184,20 +4719,10 @@
         <w:rPr>
           <w:lang w:val="ru-RU"/>
         </w:rPr>
-        <w:t>.</w:t>
-      </w:r>
-      <w:r>
-        <w:rPr>
-          <w:sz w:val="28"/>
-          <w:szCs w:val="20"/>
-          <w:lang w:val="ru-RU"/>
-        </w:rPr>
-        <w:t xml:space="preserve"> Тонус крупных артерий н/к</w:t>
-      </w:r>
-      <w:r>
-        <w:rPr>
-          <w:sz w:val="28"/>
-          <w:szCs w:val="20"/>
+        <w:t>. Тонус крупных артерий н/к</w:t>
+      </w:r>
+      <w:r>
+        <w:rPr>
           <w:lang w:val="ru-RU"/>
         </w:rPr>
         <w:t xml:space="preserve"> </w:t>
@@ -5205,8 +4730,6 @@
       <w:sdt>
         <w:sdtPr>
           <w:rPr>
-            <w:sz w:val="28"/>
-            <w:szCs w:val="20"/>
             <w:lang w:val="ru-RU"/>
           </w:rPr>
           <w:id w:val="-1121991939"/>
@@ -5223,8 +4746,6 @@
         <w:sdtContent>
           <w:r>
             <w:rPr>
-              <w:sz w:val="28"/>
-              <w:szCs w:val="20"/>
               <w:lang w:val="ru-RU"/>
             </w:rPr>
             <w:t>не изменен.</w:t>
@@ -5233,8 +4754,6 @@
       </w:sdt>
       <w:r>
         <w:rPr>
-          <w:sz w:val="28"/>
-          <w:szCs w:val="20"/>
           <w:lang w:val="ru-RU"/>
         </w:rPr>
         <w:t xml:space="preserve"> Тонус артерий среднего и мелкого калибра н/</w:t>
@@ -5242,8 +4761,6 @@
       <w:proofErr w:type="gramStart"/>
       <w:r>
         <w:rPr>
-          <w:sz w:val="28"/>
-          <w:szCs w:val="20"/>
           <w:lang w:val="ru-RU"/>
         </w:rPr>
         <w:t>к</w:t>
@@ -5251,8 +4768,6 @@
       <w:proofErr w:type="gramEnd"/>
       <w:r>
         <w:rPr>
-          <w:sz w:val="28"/>
-          <w:szCs w:val="20"/>
           <w:lang w:val="ru-RU"/>
         </w:rPr>
         <w:t xml:space="preserve"> </w:t>
@@ -5284,8 +4799,6 @@
       </w:sdt>
       <w:r>
         <w:rPr>
-          <w:sz w:val="28"/>
-          <w:szCs w:val="20"/>
           <w:lang w:val="ru-RU"/>
         </w:rPr>
         <w:t xml:space="preserve"> Периферическое сопротивление сосудов н/</w:t>
@@ -5293,8 +4806,6 @@
       <w:proofErr w:type="gramStart"/>
       <w:r>
         <w:rPr>
-          <w:sz w:val="28"/>
-          <w:szCs w:val="20"/>
           <w:lang w:val="ru-RU"/>
         </w:rPr>
         <w:t>к</w:t>
@@ -5302,8 +4813,6 @@
       <w:proofErr w:type="gramEnd"/>
       <w:r>
         <w:rPr>
-          <w:sz w:val="28"/>
-          <w:szCs w:val="20"/>
           <w:lang w:val="ru-RU"/>
         </w:rPr>
         <w:t xml:space="preserve"> </w:t>
@@ -5335,16 +4844,12 @@
       </w:sdt>
       <w:r>
         <w:rPr>
-          <w:sz w:val="28"/>
-          <w:szCs w:val="20"/>
           <w:lang w:val="ru-RU"/>
         </w:rPr>
         <w:t>. Симметрия кровенаполнения сосудов н/к незначительно  нарушена.</w:t>
       </w:r>
       <w:r>
         <w:rPr>
-          <w:sz w:val="28"/>
-          <w:szCs w:val="20"/>
           <w:u w:val="single"/>
           <w:lang w:val="ru-RU"/>
         </w:rPr>
@@ -5356,13 +4861,11 @@
         <w:ind w:left="-567"/>
         <w:jc w:val="both"/>
         <w:rPr>
-          <w:sz w:val="28"/>
           <w:lang w:val="ru-RU"/>
         </w:rPr>
       </w:pPr>
       <w:r>
         <w:rPr>
-          <w:sz w:val="28"/>
           <w:u w:val="single"/>
           <w:lang w:val="ru-RU"/>
         </w:rPr>
@@ -5370,7 +4873,6 @@
       </w:r>
       <w:r>
         <w:rPr>
-          <w:sz w:val="28"/>
           <w:u w:val="single"/>
           <w:lang w:val="ru-RU"/>
         </w:rPr>
@@ -5378,70 +4880,60 @@
       </w:r>
       <w:r>
         <w:rPr>
-          <w:sz w:val="28"/>
           <w:lang w:val="ru-RU"/>
         </w:rPr>
         <w:t xml:space="preserve"> </w:t>
       </w:r>
       <w:r>
         <w:rPr>
-          <w:sz w:val="28"/>
           <w:lang w:val="ru-RU"/>
         </w:rPr>
         <w:t xml:space="preserve">ЛПИ </w:t>
       </w:r>
       <w:r>
         <w:rPr>
-          <w:sz w:val="28"/>
           <w:lang w:val="ru-RU"/>
         </w:rPr>
         <w:t>справа –</w:t>
       </w:r>
       <w:r>
         <w:rPr>
-          <w:sz w:val="28"/>
           <w:lang w:val="ru-RU"/>
         </w:rPr>
         <w:t>0,9</w:t>
       </w:r>
       <w:r>
         <w:rPr>
-          <w:sz w:val="28"/>
           <w:lang w:val="ru-RU"/>
         </w:rPr>
         <w:t xml:space="preserve"> , </w:t>
       </w:r>
       <w:r>
         <w:rPr>
-          <w:sz w:val="28"/>
           <w:lang w:val="ru-RU"/>
         </w:rPr>
         <w:t xml:space="preserve">ЛПИ </w:t>
       </w:r>
       <w:r>
         <w:rPr>
-          <w:sz w:val="28"/>
           <w:lang w:val="ru-RU"/>
         </w:rPr>
         <w:t>слева –</w:t>
       </w:r>
       <w:r>
         <w:rPr>
-          <w:sz w:val="28"/>
           <w:lang w:val="ru-RU"/>
         </w:rPr>
         <w:t>1,0</w:t>
       </w:r>
       <w:r>
         <w:rPr>
-          <w:sz w:val="28"/>
           <w:lang w:val="ru-RU"/>
         </w:rPr>
         <w:t xml:space="preserve">. </w:t>
       </w:r>
       <w:r>
         <w:rPr>
-          <w:sz w:val="28"/>
           <w:lang w:val="ru-RU"/>
         </w:rPr>
         <w:t xml:space="preserve">Кровоток </w:t>
@@ -5449,7 +4941,6 @@
       <w:proofErr w:type="gramStart"/>
       <w:r>
         <w:rPr>
-          <w:sz w:val="28"/>
           <w:lang w:val="ru-RU"/>
         </w:rPr>
         <w:t>по</w:t>
@@ -5457,7 +4948,6 @@
       <w:proofErr w:type="gramEnd"/>
       <w:r>
         <w:rPr>
-          <w:sz w:val="28"/>
           <w:lang w:val="ru-RU"/>
         </w:rPr>
         <w:t xml:space="preserve"> а. </w:t>
@@ -5465,7 +4955,6 @@
       <w:proofErr w:type="spellStart"/>
       <w:r>
         <w:rPr>
-          <w:sz w:val="28"/>
           <w:lang w:val="ru-RU"/>
         </w:rPr>
         <w:t>tibialis</w:t>
@@ -5473,7 +4962,6 @@
       <w:proofErr w:type="spellEnd"/>
       <w:r>
         <w:rPr>
-          <w:sz w:val="28"/>
           <w:lang w:val="ru-RU"/>
         </w:rPr>
         <w:t xml:space="preserve"> </w:t>
@@ -5481,7 +4969,6 @@
       <w:proofErr w:type="spellStart"/>
       <w:r>
         <w:rPr>
-          <w:sz w:val="28"/>
           <w:lang w:val="ru-RU"/>
         </w:rPr>
         <w:t>роst</w:t>
@@ -5489,21 +4976,18 @@
       <w:proofErr w:type="spellEnd"/>
       <w:r>
         <w:rPr>
-          <w:sz w:val="28"/>
           <w:lang w:val="ru-RU"/>
         </w:rPr>
         <w:t xml:space="preserve">  не нарушен </w:t>
       </w:r>
       <w:r>
         <w:rPr>
-          <w:sz w:val="28"/>
           <w:lang w:val="ru-RU"/>
         </w:rPr>
         <w:t xml:space="preserve">с </w:t>
       </w:r>
       <w:r>
         <w:rPr>
-          <w:sz w:val="28"/>
           <w:lang w:val="ru-RU"/>
         </w:rPr>
         <w:t xml:space="preserve">обеих сторон. </w:t>
@@ -5514,21 +4998,19 @@
         <w:ind w:left="-567"/>
         <w:jc w:val="both"/>
         <w:rPr>
-          <w:sz w:val="28"/>
           <w:lang w:val="ru-RU"/>
         </w:rPr>
       </w:pPr>
       <w:r>
         <w:rPr>
-          <w:sz w:val="28"/>
           <w:u w:val="single"/>
           <w:lang w:val="ru-RU"/>
         </w:rPr>
+        <w:lastRenderedPageBreak/>
         <w:t xml:space="preserve">23.07.18 </w:t>
       </w:r>
       <w:r>
         <w:rPr>
-          <w:sz w:val="28"/>
           <w:u w:val="single"/>
           <w:lang w:val="ru-RU"/>
         </w:rPr>
@@ -5537,7 +5019,6 @@
       <w:proofErr w:type="gramStart"/>
       <w:r>
         <w:rPr>
-          <w:sz w:val="28"/>
           <w:u w:val="single"/>
           <w:lang w:val="ru-RU"/>
         </w:rPr>
@@ -5546,7 +5027,6 @@
       <w:proofErr w:type="gramEnd"/>
       <w:r>
         <w:rPr>
-          <w:sz w:val="28"/>
           <w:u w:val="single"/>
           <w:lang w:val="ru-RU"/>
         </w:rPr>
@@ -5555,7 +5035,6 @@
       <w:proofErr w:type="gramStart"/>
       <w:r>
         <w:rPr>
-          <w:sz w:val="28"/>
           <w:u w:val="single"/>
           <w:lang w:val="ru-RU"/>
         </w:rPr>
@@ -5564,7 +5043,6 @@
       <w:proofErr w:type="gramEnd"/>
       <w:r>
         <w:rPr>
-          <w:sz w:val="28"/>
           <w:u w:val="single"/>
           <w:lang w:val="ru-RU"/>
         </w:rPr>
@@ -5572,53 +5050,56 @@
       </w:r>
       <w:r>
         <w:rPr>
-          <w:sz w:val="28"/>
           <w:lang w:val="ru-RU"/>
         </w:rPr>
         <w:t>: Заключение:</w:t>
       </w:r>
       <w:r>
         <w:rPr>
-          <w:sz w:val="28"/>
-          <w:lang w:val="ru-RU"/>
-        </w:rPr>
-        <w:t xml:space="preserve"> спастического </w:t>
-      </w:r>
-      <w:r>
-        <w:rPr>
-          <w:sz w:val="28"/>
+          <w:lang w:val="ru-RU"/>
+        </w:rPr>
+        <w:t xml:space="preserve"> спастического</w:t>
+      </w:r>
+      <w:r>
+        <w:rPr>
+          <w:lang w:val="ru-RU"/>
+        </w:rPr>
+        <w:t xml:space="preserve"> кровотока по артериям голеней</w:t>
+      </w:r>
+      <w:r>
+        <w:rPr>
           <w:lang w:val="ru-RU"/>
         </w:rPr>
         <w:t xml:space="preserve"> </w:t>
       </w:r>
+      <w:r>
+        <w:rPr>
+          <w:lang w:val="ru-RU"/>
+        </w:rPr>
+        <w:t xml:space="preserve">с двух сторон </w:t>
+      </w:r>
+      <w:r>
+        <w:rPr>
+          <w:lang w:val="ru-RU"/>
+        </w:rPr>
+        <w:t xml:space="preserve"> </w:t>
+      </w:r>
+      <w:r>
+        <w:rPr>
+          <w:lang w:val="ru-RU"/>
+        </w:rPr>
+        <w:t xml:space="preserve"> </w:t>
+      </w:r>
       <w:proofErr w:type="spellStart"/>
       <w:r>
         <w:rPr>
-          <w:sz w:val="28"/>
-          <w:lang w:val="ru-RU"/>
-        </w:rPr>
-        <w:t>Эхопризнаки</w:t>
+          <w:lang w:val="ru-RU"/>
+        </w:rPr>
+        <w:t>Диаб</w:t>
       </w:r>
       <w:proofErr w:type="spellEnd"/>
       <w:r>
         <w:rPr>
-          <w:sz w:val="28"/>
-          <w:lang w:val="ru-RU"/>
-        </w:rPr>
-        <w:t xml:space="preserve"> стеноза большеберцовой артерии справа   %, задней большеберцовой артерии справа  %. </w:t>
-      </w:r>
-      <w:proofErr w:type="spellStart"/>
-      <w:r>
-        <w:rPr>
-          <w:sz w:val="28"/>
-          <w:lang w:val="ru-RU"/>
-        </w:rPr>
-        <w:t>Диаб</w:t>
-      </w:r>
-      <w:proofErr w:type="spellEnd"/>
-      <w:r>
-        <w:rPr>
-          <w:sz w:val="28"/>
           <w:lang w:val="ru-RU"/>
         </w:rPr>
         <w:t xml:space="preserve">. ангиопатия артерий н/к. </w:t>
@@ -5629,14 +5110,11 @@
         <w:ind w:left="-567"/>
         <w:jc w:val="both"/>
         <w:rPr>
-          <w:sz w:val="28"/>
-          <w:szCs w:val="20"/>
           <w:lang w:val="ru-RU"/>
         </w:rPr>
       </w:pPr>
       <w:r>
         <w:rPr>
-          <w:sz w:val="28"/>
           <w:u w:val="single"/>
           <w:lang w:val="ru-RU"/>
         </w:rPr>
@@ -5644,7 +5122,6 @@
       </w:r>
       <w:r>
         <w:rPr>
-          <w:sz w:val="28"/>
           <w:u w:val="single"/>
           <w:lang w:val="ru-RU"/>
         </w:rPr>
@@ -5653,7 +5130,6 @@
       <w:proofErr w:type="gramStart"/>
       <w:r>
         <w:rPr>
-          <w:sz w:val="28"/>
           <w:u w:val="single"/>
           <w:lang w:val="ru-RU"/>
         </w:rPr>
@@ -5662,7 +5138,6 @@
       <w:proofErr w:type="gramEnd"/>
       <w:r>
         <w:rPr>
-          <w:sz w:val="28"/>
           <w:u w:val="single"/>
           <w:lang w:val="ru-RU"/>
         </w:rPr>
@@ -5671,7 +5146,6 @@
       <w:proofErr w:type="gramStart"/>
       <w:r>
         <w:rPr>
-          <w:sz w:val="28"/>
           <w:u w:val="single"/>
           <w:lang w:val="ru-RU"/>
         </w:rPr>
@@ -5680,7 +5154,6 @@
       <w:proofErr w:type="gramEnd"/>
       <w:r>
         <w:rPr>
-          <w:sz w:val="28"/>
           <w:u w:val="single"/>
           <w:lang w:val="ru-RU"/>
         </w:rPr>
@@ -5688,7 +5161,6 @@
       </w:r>
       <w:r>
         <w:rPr>
-          <w:sz w:val="28"/>
           <w:lang w:val="ru-RU"/>
         </w:rPr>
         <w:t xml:space="preserve">: </w:t>
@@ -5697,7 +5169,6 @@
       <w:proofErr w:type="gramStart"/>
       <w:r>
         <w:rPr>
-          <w:sz w:val="28"/>
           <w:lang w:val="ru-RU"/>
         </w:rPr>
         <w:t>Пр</w:t>
@@ -5706,28 +5177,24 @@
       <w:proofErr w:type="gramEnd"/>
       <w:r>
         <w:rPr>
-          <w:sz w:val="28"/>
           <w:lang w:val="ru-RU"/>
         </w:rPr>
         <w:t xml:space="preserve"> д. V = </w:t>
       </w:r>
       <w:r>
         <w:rPr>
-          <w:sz w:val="28"/>
           <w:lang w:val="ru-RU"/>
         </w:rPr>
         <w:t>6,4</w:t>
       </w:r>
       <w:r>
         <w:rPr>
-          <w:sz w:val="28"/>
           <w:lang w:val="ru-RU"/>
         </w:rPr>
         <w:t xml:space="preserve"> см</w:t>
       </w:r>
       <w:r>
         <w:rPr>
-          <w:sz w:val="28"/>
           <w:vertAlign w:val="superscript"/>
           <w:lang w:val="ru-RU"/>
         </w:rPr>
@@ -5735,28 +5202,24 @@
       </w:r>
       <w:r>
         <w:rPr>
-          <w:sz w:val="28"/>
           <w:lang w:val="ru-RU"/>
         </w:rPr>
         <w:t xml:space="preserve">; лев. д. V = </w:t>
       </w:r>
       <w:r>
         <w:rPr>
-          <w:sz w:val="28"/>
           <w:lang w:val="ru-RU"/>
         </w:rPr>
         <w:t>5,8</w:t>
       </w:r>
       <w:r>
         <w:rPr>
-          <w:sz w:val="28"/>
           <w:lang w:val="ru-RU"/>
         </w:rPr>
         <w:t xml:space="preserve"> см</w:t>
       </w:r>
       <w:r>
         <w:rPr>
-          <w:sz w:val="28"/>
           <w:vertAlign w:val="superscript"/>
           <w:lang w:val="ru-RU"/>
         </w:rPr>
@@ -5768,13 +5231,11 @@
         <w:ind w:left="-567"/>
         <w:jc w:val="both"/>
         <w:rPr>
-          <w:sz w:val="28"/>
           <w:lang w:val="ru-RU"/>
         </w:rPr>
       </w:pPr>
       <w:r>
         <w:rPr>
-          <w:sz w:val="28"/>
           <w:lang w:val="ru-RU"/>
         </w:rPr>
         <w:t>Щит</w:t>
@@ -5782,7 +5243,6 @@
       <w:proofErr w:type="gramStart"/>
       <w:r>
         <w:rPr>
-          <w:sz w:val="28"/>
           <w:lang w:val="ru-RU"/>
         </w:rPr>
         <w:t>.</w:t>
@@ -5790,7 +5250,6 @@
       <w:proofErr w:type="gramEnd"/>
       <w:r>
         <w:rPr>
-          <w:sz w:val="28"/>
           <w:lang w:val="ru-RU"/>
         </w:rPr>
         <w:t xml:space="preserve"> </w:t>
@@ -5798,7 +5257,6 @@
       <w:proofErr w:type="gramStart"/>
       <w:r>
         <w:rPr>
-          <w:sz w:val="28"/>
           <w:lang w:val="ru-RU"/>
         </w:rPr>
         <w:t>ж</w:t>
@@ -5806,21 +5264,18 @@
       <w:proofErr w:type="gramEnd"/>
       <w:r>
         <w:rPr>
-          <w:sz w:val="28"/>
           <w:lang w:val="ru-RU"/>
         </w:rPr>
         <w:t>елеза</w:t>
       </w:r>
       <w:r>
         <w:rPr>
-          <w:sz w:val="28"/>
           <w:lang w:val="ru-RU"/>
         </w:rPr>
         <w:t xml:space="preserve"> </w:t>
       </w:r>
       <w:r>
         <w:rPr>
-          <w:sz w:val="28"/>
           <w:lang w:val="ru-RU"/>
         </w:rPr>
         <w:t xml:space="preserve">не увеличена, контуры ровные. </w:t>
@@ -5828,7 +5283,6 @@
       <w:proofErr w:type="spellStart"/>
       <w:r>
         <w:rPr>
-          <w:sz w:val="28"/>
           <w:lang w:val="ru-RU"/>
         </w:rPr>
         <w:t>Эхогенность</w:t>
@@ -5836,7 +5290,6 @@
       <w:proofErr w:type="spellEnd"/>
       <w:r>
         <w:rPr>
-          <w:sz w:val="28"/>
           <w:lang w:val="ru-RU"/>
         </w:rPr>
         <w:t xml:space="preserve"> и </w:t>
@@ -5844,7 +5297,6 @@
       <w:proofErr w:type="spellStart"/>
       <w:r>
         <w:rPr>
-          <w:sz w:val="28"/>
           <w:lang w:val="ru-RU"/>
         </w:rPr>
         <w:t>эхоструктура</w:t>
@@ -5852,77 +5304,80 @@
       <w:proofErr w:type="spellEnd"/>
       <w:r>
         <w:rPr>
-          <w:sz w:val="28"/>
           <w:lang w:val="ru-RU"/>
         </w:rPr>
         <w:t xml:space="preserve"> обычные</w:t>
       </w:r>
       <w:r>
         <w:rPr>
-          <w:sz w:val="28"/>
           <w:lang w:val="ru-RU"/>
         </w:rPr>
         <w:t xml:space="preserve">. </w:t>
       </w:r>
       <w:r>
         <w:rPr>
-          <w:sz w:val="28"/>
           <w:lang w:val="ru-RU"/>
         </w:rPr>
         <w:t>Р</w:t>
       </w:r>
       <w:r>
         <w:rPr>
-          <w:sz w:val="28"/>
           <w:lang w:val="ru-RU"/>
         </w:rPr>
         <w:t>егионарны</w:t>
       </w:r>
       <w:r>
         <w:rPr>
-          <w:sz w:val="28"/>
           <w:lang w:val="ru-RU"/>
         </w:rPr>
         <w:t>е</w:t>
       </w:r>
       <w:r>
         <w:rPr>
-          <w:sz w:val="28"/>
-          <w:lang w:val="ru-RU"/>
-        </w:rPr>
-        <w:t xml:space="preserve"> л/узл</w:t>
-      </w:r>
-      <w:r>
-        <w:rPr>
-          <w:sz w:val="28"/>
+          <w:lang w:val="ru-RU"/>
+        </w:rPr>
+        <w:t xml:space="preserve"> </w:t>
+      </w:r>
+      <w:proofErr w:type="gramStart"/>
+      <w:r>
+        <w:rPr>
+          <w:lang w:val="ru-RU"/>
+        </w:rPr>
+        <w:t>л</w:t>
+      </w:r>
+      <w:proofErr w:type="gramEnd"/>
+      <w:r>
+        <w:rPr>
+          <w:lang w:val="ru-RU"/>
+        </w:rPr>
+        <w:t>/узл</w:t>
+      </w:r>
+      <w:r>
+        <w:rPr>
           <w:lang w:val="ru-RU"/>
         </w:rPr>
         <w:t>ы</w:t>
       </w:r>
       <w:r>
         <w:rPr>
-          <w:sz w:val="28"/>
           <w:lang w:val="ru-RU"/>
         </w:rPr>
         <w:t xml:space="preserve"> </w:t>
       </w:r>
       <w:r>
         <w:rPr>
-          <w:sz w:val="28"/>
           <w:lang w:val="ru-RU"/>
         </w:rPr>
         <w:t xml:space="preserve"> </w:t>
       </w:r>
       <w:r>
         <w:rPr>
-          <w:sz w:val="28"/>
           <w:lang w:val="ru-RU"/>
         </w:rPr>
         <w:t xml:space="preserve">не </w:t>
       </w:r>
       <w:r>
         <w:rPr>
-          <w:sz w:val="28"/>
           <w:lang w:val="ru-RU"/>
         </w:rPr>
         <w:t xml:space="preserve">визуализируются. </w:t>
@@ -5930,7 +5385,6 @@
       <w:proofErr w:type="spellStart"/>
       <w:r>
         <w:rPr>
-          <w:sz w:val="28"/>
           <w:lang w:val="ru-RU"/>
         </w:rPr>
         <w:t>Закл</w:t>
@@ -5938,7 +5392,6 @@
       <w:proofErr w:type="spellEnd"/>
       <w:r>
         <w:rPr>
-          <w:sz w:val="28"/>
           <w:lang w:val="ru-RU"/>
         </w:rPr>
         <w:t xml:space="preserve">.: </w:t>
@@ -5946,7 +5399,6 @@
       <w:proofErr w:type="spellStart"/>
       <w:r>
         <w:rPr>
-          <w:sz w:val="28"/>
           <w:lang w:val="ru-RU"/>
         </w:rPr>
         <w:t>Эхопризнаков</w:t>
@@ -5954,7 +5406,6 @@
       <w:proofErr w:type="spellEnd"/>
       <w:r>
         <w:rPr>
-          <w:sz w:val="28"/>
           <w:lang w:val="ru-RU"/>
         </w:rPr>
         <w:t xml:space="preserve"> патологии щит</w:t>
@@ -5962,7 +5413,6 @@
       <w:proofErr w:type="gramStart"/>
       <w:r>
         <w:rPr>
-          <w:sz w:val="28"/>
           <w:lang w:val="ru-RU"/>
         </w:rPr>
         <w:t>.</w:t>
@@ -5970,7 +5420,6 @@
       <w:proofErr w:type="gramEnd"/>
       <w:r>
         <w:rPr>
-          <w:sz w:val="28"/>
           <w:lang w:val="ru-RU"/>
         </w:rPr>
         <w:t xml:space="preserve"> </w:t>
@@ -5978,7 +5427,6 @@
       <w:proofErr w:type="gramStart"/>
       <w:r>
         <w:rPr>
-          <w:sz w:val="28"/>
           <w:lang w:val="ru-RU"/>
         </w:rPr>
         <w:t>ж</w:t>
@@ -5986,14 +5434,12 @@
       <w:proofErr w:type="gramEnd"/>
       <w:r>
         <w:rPr>
-          <w:sz w:val="28"/>
           <w:lang w:val="ru-RU"/>
         </w:rPr>
         <w:t>елезы нет.</w:t>
       </w:r>
       <w:r>
         <w:rPr>
-          <w:sz w:val="28"/>
           <w:lang w:val="ru-RU"/>
         </w:rPr>
         <w:t xml:space="preserve"> </w:t>
@@ -6004,14 +5450,11 @@
         <w:ind w:left="-567"/>
         <w:jc w:val="both"/>
         <w:rPr>
-          <w:sz w:val="28"/>
-          <w:szCs w:val="20"/>
           <w:lang w:val="ru-RU"/>
         </w:rPr>
       </w:pPr>
       <w:r>
         <w:rPr>
-          <w:sz w:val="28"/>
           <w:u w:val="single"/>
           <w:lang w:val="ru-RU"/>
         </w:rPr>
@@ -6021,14 +5464,12 @@
       <w:bookmarkEnd w:id="5"/>
       <w:r>
         <w:rPr>
-          <w:sz w:val="28"/>
           <w:lang w:val="ru-RU"/>
         </w:rPr>
         <w:t xml:space="preserve"> </w:t>
       </w:r>
       <w:r>
         <w:rPr>
-          <w:sz w:val="28"/>
           <w:lang w:val="ru-RU"/>
         </w:rPr>
         <w:t xml:space="preserve"> </w:t>
@@ -6036,7 +5477,6 @@
       <w:proofErr w:type="spellStart"/>
       <w:r>
         <w:rPr>
-          <w:sz w:val="28"/>
           <w:lang w:val="ru-RU"/>
         </w:rPr>
         <w:t>Инсуман</w:t>
@@ -6044,7 +5484,6 @@
       <w:proofErr w:type="spellEnd"/>
       <w:r>
         <w:rPr>
-          <w:sz w:val="28"/>
           <w:lang w:val="ru-RU"/>
         </w:rPr>
         <w:t xml:space="preserve"> Рапид, </w:t>
@@ -6052,7 +5491,6 @@
       <w:proofErr w:type="spellStart"/>
       <w:r>
         <w:rPr>
-          <w:sz w:val="28"/>
           <w:lang w:val="ru-RU"/>
         </w:rPr>
         <w:t>Инсуман</w:t>
@@ -6060,7 +5498,6 @@
       <w:proofErr w:type="spellEnd"/>
       <w:r>
         <w:rPr>
-          <w:sz w:val="28"/>
           <w:lang w:val="ru-RU"/>
         </w:rPr>
         <w:t xml:space="preserve"> </w:t>
@@ -6068,7 +5505,6 @@
       <w:proofErr w:type="spellStart"/>
       <w:r>
         <w:rPr>
-          <w:sz w:val="28"/>
           <w:lang w:val="ru-RU"/>
         </w:rPr>
         <w:t>Базал</w:t>
@@ -6076,32 +5512,42 @@
       <w:proofErr w:type="spellEnd"/>
       <w:r>
         <w:rPr>
-          <w:sz w:val="28"/>
           <w:lang w:val="ru-RU"/>
         </w:rPr>
         <w:t>,</w:t>
       </w:r>
       <w:r>
         <w:rPr>
-          <w:sz w:val="28"/>
           <w:lang w:val="ru-RU"/>
         </w:rPr>
         <w:t xml:space="preserve"> </w:t>
       </w:r>
       <w:r>
         <w:rPr>
-          <w:sz w:val="28"/>
-          <w:lang w:val="ru-RU"/>
-        </w:rPr>
-        <w:t>эналаприл.</w:t>
-      </w:r>
+          <w:lang w:val="ru-RU"/>
+        </w:rPr>
+        <w:t>эналаприл</w:t>
+      </w:r>
+      <w:r>
+        <w:rPr>
+          <w:lang w:val="ru-RU"/>
+        </w:rPr>
+        <w:t xml:space="preserve">, </w:t>
+      </w:r>
+      <w:proofErr w:type="spellStart"/>
+      <w:r>
+        <w:rPr>
+          <w:lang w:val="ru-RU"/>
+        </w:rPr>
+        <w:t>тивортин</w:t>
+      </w:r>
+      <w:proofErr w:type="spellEnd"/>
     </w:p>
     <w:p>
       <w:pPr>
         <w:ind w:left="-567"/>
         <w:jc w:val="both"/>
         <w:rPr>
-          <w:sz w:val="28"/>
           <w:lang w:val="ru-RU"/>
         </w:rPr>
       </w:pPr>
@@ -6111,7 +5557,6 @@
       <w:bookmarkEnd w:id="7"/>
       <w:r>
         <w:rPr>
-          <w:sz w:val="28"/>
           <w:u w:val="single"/>
           <w:lang w:val="ru-RU"/>
         </w:rPr>
@@ -6119,7 +5564,6 @@
       </w:r>
       <w:r>
         <w:rPr>
-          <w:sz w:val="28"/>
           <w:lang w:val="ru-RU"/>
         </w:rPr>
         <w:t xml:space="preserve">:  </w:t>
@@ -6156,7 +5600,33 @@
             <w:rPr>
               <w:lang w:val="ru-RU"/>
             </w:rPr>
-            <w:t>, уменьшились боли в н/к.</w:t>
+            <w:t>,</w:t>
+          </w:r>
+          <w:r>
+            <w:rPr>
+              <w:lang w:val="ru-RU"/>
+            </w:rPr>
+            <w:t xml:space="preserve"> гипогликемических состояний не отмечает, гликемия 25.07.18 2,8 </w:t>
+          </w:r>
+          <w:proofErr w:type="spellStart"/>
+          <w:r>
+            <w:rPr>
+              <w:lang w:val="ru-RU"/>
+            </w:rPr>
+            <w:t>ммоль</w:t>
+          </w:r>
+          <w:proofErr w:type="spellEnd"/>
+          <w:r>
+            <w:rPr>
+              <w:lang w:val="ru-RU"/>
+            </w:rPr>
+            <w:t xml:space="preserve">/л связывает с недостаточным приемом пищи, </w:t>
+          </w:r>
+          <w:r>
+            <w:rPr>
+              <w:lang w:val="ru-RU"/>
+            </w:rPr>
+            <w:t xml:space="preserve"> уменьшились боли в н/к.</w:t>
           </w:r>
         </w:sdtContent>
       </w:sdt>
@@ -6164,30 +5634,19 @@
         <w:rPr>
           <w:lang w:val="ru-RU"/>
         </w:rPr>
-        <w:t xml:space="preserve"> </w:t>
-      </w:r>
-      <w:r>
-        <w:rPr>
-          <w:sz w:val="28"/>
-          <w:lang w:val="ru-RU"/>
-        </w:rPr>
-        <w:t xml:space="preserve">АД  </w:t>
-      </w:r>
-      <w:proofErr w:type="gramStart"/>
-      <w:r>
-        <w:rPr>
-          <w:sz w:val="28"/>
-          <w:lang w:val="ru-RU"/>
-        </w:rPr>
-        <w:t>мм</w:t>
-      </w:r>
-      <w:proofErr w:type="gramEnd"/>
-      <w:r>
-        <w:rPr>
-          <w:sz w:val="28"/>
-          <w:lang w:val="ru-RU"/>
-        </w:rPr>
-        <w:t xml:space="preserve"> рт. ст. </w:t>
+        <w:t xml:space="preserve"> АД </w:t>
+      </w:r>
+      <w:r>
+        <w:rPr>
+          <w:lang w:val="ru-RU"/>
+        </w:rPr>
+        <w:t>120/70</w:t>
+      </w:r>
+      <w:r>
+        <w:rPr>
+          <w:lang w:val="ru-RU"/>
+        </w:rPr>
+        <w:t xml:space="preserve"> мм рт. ст. </w:t>
       </w:r>
       <w:sdt>
         <w:sdtPr>
@@ -6213,16 +5672,90 @@
           </w:r>
         </w:sdtContent>
       </w:sdt>
-      <w:r>
-        <w:rPr>
-          <w:sz w:val="28"/>
+    </w:p>
+    <w:p>
+      <w:pPr>
+        <w:ind w:left="-567"/>
+        <w:jc w:val="both"/>
+        <w:rPr>
+          <w:lang w:val="ru-RU"/>
+        </w:rPr>
+      </w:pPr>
+      <w:r>
+        <w:rPr>
+          <w:lang w:val="ru-RU"/>
+        </w:rPr>
+        <w:t>Пациент ознакомлен   с тем</w:t>
+      </w:r>
+      <w:r>
+        <w:rPr>
+          <w:lang w:val="ru-RU"/>
+        </w:rPr>
+        <w:t>,</w:t>
+      </w:r>
+      <w:r>
+        <w:rPr>
+          <w:lang w:val="ru-RU"/>
+        </w:rPr>
+        <w:t xml:space="preserve"> что инсулины </w:t>
+      </w:r>
+      <w:proofErr w:type="spellStart"/>
+      <w:r>
+        <w:rPr>
+          <w:lang w:val="ru-RU"/>
+        </w:rPr>
+        <w:t>Инсуман</w:t>
+      </w:r>
+      <w:proofErr w:type="spellEnd"/>
+      <w:r>
+        <w:rPr>
+          <w:lang w:val="ru-RU"/>
+        </w:rPr>
+        <w:t xml:space="preserve"> </w:t>
+      </w:r>
+      <w:proofErr w:type="gramStart"/>
+      <w:r>
+        <w:rPr>
+          <w:lang w:val="ru-RU"/>
+        </w:rPr>
+        <w:t>будут</w:t>
+      </w:r>
+      <w:proofErr w:type="gramEnd"/>
+      <w:r>
+        <w:rPr>
+          <w:lang w:val="ru-RU"/>
+        </w:rPr>
+        <w:t xml:space="preserve"> </w:t>
+      </w:r>
+      <w:r>
+        <w:rPr>
+          <w:lang w:val="ru-RU"/>
+        </w:rPr>
+        <w:t>поставляется</w:t>
+      </w:r>
+      <w:r>
+        <w:rPr>
+          <w:lang w:val="ru-RU"/>
+        </w:rPr>
+        <w:t xml:space="preserve"> в картриджах, согласен на со финансирование. ( согласно постанове  КМУ № 239 от 29.03.16). </w:t>
+      </w:r>
+    </w:p>
+    <w:p>
+      <w:pPr>
+        <w:ind w:left="-567"/>
+        <w:jc w:val="both"/>
+        <w:rPr>
+          <w:lang w:val="ru-RU"/>
+        </w:rPr>
+      </w:pPr>
+      <w:r>
+        <w:rPr>
           <w:lang w:val="ru-RU"/>
         </w:rPr>
         <w:t xml:space="preserve">  </w:t>
       </w:r>
       <w:r>
         <w:rPr>
-          <w:sz w:val="28"/>
           <w:lang w:val="ru-RU"/>
         </w:rPr>
         <w:t xml:space="preserve"> </w:t>
@@ -6230,8 +5763,6 @@
       <w:sdt>
         <w:sdtPr>
           <w:rPr>
-            <w:sz w:val="20"/>
-            <w:szCs w:val="20"/>
             <w:lang w:val="ru-RU"/>
           </w:rPr>
           <w:id w:val="-698077397"/>
@@ -6247,8 +5778,6 @@
         <w:sdtContent>
           <w:r>
             <w:rPr>
-              <w:sz w:val="20"/>
-              <w:szCs w:val="20"/>
               <w:lang w:val="ru-RU"/>
             </w:rPr>
             <w:t xml:space="preserve"> </w:t>
@@ -6261,7 +5790,6 @@
         <w:ind w:left="-567"/>
         <w:jc w:val="both"/>
         <w:rPr>
-          <w:sz w:val="28"/>
           <w:lang w:val="ru-RU"/>
         </w:rPr>
       </w:pPr>
@@ -6463,7 +5991,7 @@
             <w:rPr>
               <w:lang w:val="ru-RU"/>
             </w:rPr>
-            <w:t>10,0</w:t>
+            <w:t>9,0</w:t>
           </w:r>
         </w:sdtContent>
       </w:sdt>
@@ -6547,7 +6075,6 @@
       <w:proofErr w:type="spellStart"/>
       <w:r>
         <w:rPr>
-          <w:sz w:val="28"/>
           <w:lang w:val="ru-RU"/>
         </w:rPr>
         <w:t>Инсуман</w:t>
@@ -6555,7 +6082,6 @@
       <w:proofErr w:type="spellEnd"/>
       <w:r>
         <w:rPr>
-          <w:sz w:val="28"/>
           <w:lang w:val="ru-RU"/>
         </w:rPr>
         <w:t xml:space="preserve"> Рапид</w:t>
@@ -6578,7 +6104,31 @@
         <w:rPr>
           <w:lang w:val="ru-RU"/>
         </w:rPr>
-        <w:t>/з- ед., п/о- ед., п/у</w:t>
+        <w:t>/з-</w:t>
+      </w:r>
+      <w:r>
+        <w:rPr>
+          <w:lang w:val="ru-RU"/>
+        </w:rPr>
+        <w:t>12-14</w:t>
+      </w:r>
+      <w:r>
+        <w:rPr>
+          <w:lang w:val="ru-RU"/>
+        </w:rPr>
+        <w:t xml:space="preserve"> ед., п/о- </w:t>
+      </w:r>
+      <w:r>
+        <w:rPr>
+          <w:lang w:val="ru-RU"/>
+        </w:rPr>
+        <w:t>10-12</w:t>
+      </w:r>
+      <w:r>
+        <w:rPr>
+          <w:lang w:val="ru-RU"/>
+        </w:rPr>
+        <w:t>ед., п/у</w:t>
       </w:r>
       <w:r>
         <w:rPr>
@@ -6590,12 +6140,29 @@
         <w:rPr>
           <w:lang w:val="ru-RU"/>
         </w:rPr>
-        <w:t xml:space="preserve">- ед.,  </w:t>
+        <w:t>–</w:t>
+      </w:r>
+      <w:r>
+        <w:rPr>
+          <w:lang w:val="ru-RU"/>
+        </w:rPr>
+        <w:t xml:space="preserve"> </w:t>
+      </w:r>
+      <w:r>
+        <w:rPr>
+          <w:lang w:val="ru-RU"/>
+        </w:rPr>
+        <w:t>8-9</w:t>
+      </w:r>
+      <w:r>
+        <w:rPr>
+          <w:lang w:val="ru-RU"/>
+        </w:rPr>
+        <w:t xml:space="preserve">ед.,  </w:t>
       </w:r>
       <w:proofErr w:type="spellStart"/>
       <w:r>
         <w:rPr>
-          <w:sz w:val="28"/>
           <w:lang w:val="ru-RU"/>
         </w:rPr>
         <w:t>Инсуман</w:t>
@@ -6603,7 +6170,6 @@
       <w:proofErr w:type="spellEnd"/>
       <w:r>
         <w:rPr>
-          <w:sz w:val="28"/>
           <w:lang w:val="ru-RU"/>
         </w:rPr>
         <w:t xml:space="preserve"> </w:t>
@@ -6611,7 +6177,6 @@
       <w:proofErr w:type="spellStart"/>
       <w:r>
         <w:rPr>
-          <w:sz w:val="28"/>
           <w:lang w:val="ru-RU"/>
         </w:rPr>
         <w:t>Базал</w:t>
@@ -6619,7 +6184,6 @@
       <w:proofErr w:type="spellEnd"/>
       <w:r>
         <w:rPr>
-          <w:sz w:val="28"/>
           <w:lang w:val="ru-RU"/>
         </w:rPr>
         <w:t xml:space="preserve"> </w:t>
@@ -6634,7 +6198,49 @@
         <w:rPr>
           <w:lang w:val="ru-RU"/>
         </w:rPr>
-        <w:t xml:space="preserve">   ед.</w:t>
+        <w:t xml:space="preserve"> </w:t>
+      </w:r>
+      <w:r>
+        <w:rPr>
+          <w:lang w:val="ru-RU"/>
+        </w:rPr>
+        <w:t>30-32</w:t>
+      </w:r>
+      <w:r>
+        <w:rPr>
+          <w:lang w:val="ru-RU"/>
+        </w:rPr>
+        <w:t xml:space="preserve">  ед.</w:t>
+      </w:r>
+      <w:r>
+        <w:rPr>
+          <w:lang w:val="ru-RU"/>
+        </w:rPr>
+        <w:t xml:space="preserve"> выдано 2 шприц-ручки </w:t>
+      </w:r>
+      <w:r>
+        <w:rPr>
+          <w:lang w:val="en-US"/>
+        </w:rPr>
+        <w:t>All</w:t>
+      </w:r>
+      <w:r>
+        <w:rPr>
+          <w:lang w:val="ru-RU"/>
+        </w:rPr>
+        <w:t xml:space="preserve"> </w:t>
+      </w:r>
+      <w:r>
+        <w:rPr>
+          <w:lang w:val="en-US"/>
+        </w:rPr>
+        <w:t>Star</w:t>
+      </w:r>
+      <w:r>
+        <w:rPr>
+          <w:lang w:val="ru-RU"/>
+        </w:rPr>
+        <w:t>.</w:t>
       </w:r>
     </w:p>
     <w:p>
@@ -6732,262 +6338,63 @@
           <w:lang w:val="ru-RU"/>
         </w:rPr>
       </w:pPr>
+      <w:r>
+        <w:rPr>
+          <w:lang w:val="ru-RU"/>
+        </w:rPr>
+        <w:t>С</w:t>
+      </w:r>
+      <w:r>
+        <w:rPr>
+          <w:lang w:val="ru-RU"/>
+        </w:rPr>
+        <w:t xml:space="preserve">осудистая терапия: </w:t>
+      </w:r>
       <w:proofErr w:type="spellStart"/>
       <w:r>
         <w:rPr>
           <w:lang w:val="ru-RU"/>
         </w:rPr>
-        <w:t>Гиполипидемическая</w:t>
+        <w:t>вазонит</w:t>
       </w:r>
       <w:proofErr w:type="spellEnd"/>
       <w:r>
         <w:rPr>
           <w:lang w:val="ru-RU"/>
         </w:rPr>
-        <w:t xml:space="preserve"> терапия</w:t>
-      </w:r>
-      <w:r>
-        <w:rPr>
-          <w:lang w:val="ru-RU"/>
-        </w:rPr>
-        <w:t>:</w:t>
+        <w:t xml:space="preserve"> или </w:t>
+      </w:r>
+      <w:proofErr w:type="spellStart"/>
+      <w:r>
+        <w:rPr>
+          <w:lang w:val="ru-RU"/>
+        </w:rPr>
+        <w:t>а</w:t>
+      </w:r>
+      <w:r>
+        <w:rPr>
+          <w:lang w:val="ru-RU"/>
+        </w:rPr>
+        <w:t>гапурин-ретард</w:t>
+      </w:r>
+      <w:proofErr w:type="spellEnd"/>
+      <w:r>
+        <w:rPr>
+          <w:lang w:val="ru-RU"/>
+        </w:rPr>
+        <w:t xml:space="preserve">  1т.*2 р. 1 мес. </w:t>
+      </w:r>
+      <w:r>
+        <w:rPr>
+          <w:lang w:val="ru-RU"/>
+        </w:rPr>
+        <w:t xml:space="preserve">– курсами. </w:t>
       </w:r>
       <w:r>
         <w:rPr>
           <w:lang w:val="ru-RU"/>
         </w:rPr>
         <w:t xml:space="preserve"> </w:t>
-      </w:r>
-      <w:sdt>
-        <w:sdtPr>
-          <w:rPr>
-            <w:lang w:val="ru-RU"/>
-          </w:rPr>
-          <w:id w:val="1725480614"/>
-          <w:placeholder>
-            <w:docPart w:val="DefaultPlaceholder_1082065159"/>
-          </w:placeholder>
-          <w:comboBox>
-            <w:listItem w:displayText="розувастатин " w:value="розувастатин "/>
-            <w:listItem w:displayText="аторвастатин" w:value="аторвастатин"/>
-          </w:comboBox>
-        </w:sdtPr>
-        <w:sdtEndPr/>
-        <w:sdtContent>
-          <w:proofErr w:type="spellStart"/>
-          <w:r>
-            <w:rPr>
-              <w:lang w:val="ru-RU"/>
-            </w:rPr>
-            <w:t>розувастатин</w:t>
-          </w:r>
-          <w:proofErr w:type="spellEnd"/>
-        </w:sdtContent>
-      </w:sdt>
-      <w:r>
-        <w:rPr>
-          <w:lang w:val="ru-RU"/>
-        </w:rPr>
-        <w:t xml:space="preserve"> </w:t>
-      </w:r>
-      <w:r>
-        <w:rPr>
-          <w:lang w:val="ru-RU"/>
-        </w:rPr>
-        <w:t>10 мг</w:t>
-      </w:r>
-      <w:r>
-        <w:rPr>
-          <w:lang w:val="ru-RU"/>
-        </w:rPr>
-        <w:t xml:space="preserve"> </w:t>
-      </w:r>
-      <w:r>
-        <w:rPr>
-          <w:lang w:val="ru-RU"/>
-        </w:rPr>
-        <w:t xml:space="preserve">1т </w:t>
-      </w:r>
-      <w:proofErr w:type="spellStart"/>
-      <w:r>
-        <w:rPr>
-          <w:lang w:val="ru-RU"/>
-        </w:rPr>
-        <w:t>веч</w:t>
-      </w:r>
-      <w:proofErr w:type="spellEnd"/>
-      <w:r>
-        <w:rPr>
-          <w:lang w:val="ru-RU"/>
-        </w:rPr>
-        <w:t xml:space="preserve"> </w:t>
-      </w:r>
-      <w:r>
-        <w:rPr>
-          <w:lang w:val="ru-RU"/>
-        </w:rPr>
-        <w:t>с контр</w:t>
-      </w:r>
-      <w:proofErr w:type="gramStart"/>
-      <w:r>
-        <w:rPr>
-          <w:lang w:val="ru-RU"/>
-        </w:rPr>
-        <w:t>.</w:t>
-      </w:r>
-      <w:proofErr w:type="gramEnd"/>
-      <w:r>
-        <w:rPr>
-          <w:lang w:val="ru-RU"/>
-        </w:rPr>
-        <w:t xml:space="preserve"> </w:t>
-      </w:r>
-      <w:proofErr w:type="spellStart"/>
-      <w:proofErr w:type="gramStart"/>
-      <w:r>
-        <w:rPr>
-          <w:lang w:val="ru-RU"/>
-        </w:rPr>
-        <w:t>л</w:t>
-      </w:r>
-      <w:proofErr w:type="gramEnd"/>
-      <w:r>
-        <w:rPr>
-          <w:lang w:val="ru-RU"/>
-        </w:rPr>
-        <w:t>ипидограммы</w:t>
-      </w:r>
-      <w:proofErr w:type="spellEnd"/>
-      <w:r>
-        <w:rPr>
-          <w:lang w:val="ru-RU"/>
-        </w:rPr>
-        <w:t xml:space="preserve"> </w:t>
-      </w:r>
-      <w:r>
-        <w:rPr>
-          <w:lang w:val="ru-RU"/>
-        </w:rPr>
-        <w:t>через 3 мес.</w:t>
-      </w:r>
-    </w:p>
-    <w:p>
-      <w:pPr>
-        <w:numPr>
-          <w:ilvl w:val="0"/>
-          <w:numId w:val="2"/>
-        </w:numPr>
-        <w:ind w:left="-142"/>
-        <w:jc w:val="both"/>
-        <w:rPr>
-          <w:lang w:val="ru-RU"/>
-        </w:rPr>
-      </w:pPr>
-      <w:r>
-        <w:rPr>
-          <w:lang w:val="ru-RU"/>
-        </w:rPr>
-        <w:t>С</w:t>
-      </w:r>
-      <w:r>
-        <w:rPr>
-          <w:lang w:val="ru-RU"/>
-        </w:rPr>
-        <w:t xml:space="preserve">осудистая терапия: </w:t>
-      </w:r>
-      <w:proofErr w:type="spellStart"/>
-      <w:r>
-        <w:rPr>
-          <w:lang w:val="ru-RU"/>
-        </w:rPr>
-        <w:t>вазонит</w:t>
-      </w:r>
-      <w:proofErr w:type="spellEnd"/>
-      <w:r>
-        <w:rPr>
-          <w:lang w:val="ru-RU"/>
-        </w:rPr>
-        <w:t xml:space="preserve"> или </w:t>
-      </w:r>
-      <w:proofErr w:type="spellStart"/>
-      <w:r>
-        <w:rPr>
-          <w:lang w:val="ru-RU"/>
-        </w:rPr>
-        <w:t>а</w:t>
-      </w:r>
-      <w:r>
-        <w:rPr>
-          <w:lang w:val="ru-RU"/>
-        </w:rPr>
-        <w:t>гапурин-ретард</w:t>
-      </w:r>
-      <w:proofErr w:type="spellEnd"/>
-      <w:r>
-        <w:rPr>
-          <w:lang w:val="ru-RU"/>
-        </w:rPr>
-        <w:t xml:space="preserve">  1т.*2 р. 1 мес. </w:t>
-      </w:r>
-      <w:r>
-        <w:rPr>
-          <w:lang w:val="ru-RU"/>
-        </w:rPr>
-        <w:t xml:space="preserve">– курсами. </w:t>
-      </w:r>
-      <w:r>
-        <w:rPr>
-          <w:lang w:val="ru-RU"/>
-        </w:rPr>
-        <w:t xml:space="preserve"> </w:t>
-      </w:r>
-    </w:p>
-    <w:p>
-      <w:pPr>
-        <w:pStyle w:val="ab"/>
-        <w:numPr>
-          <w:ilvl w:val="0"/>
-          <w:numId w:val="2"/>
-        </w:numPr>
-        <w:ind w:left="-142"/>
-        <w:jc w:val="both"/>
-        <w:rPr>
-          <w:lang w:val="ru-RU"/>
-        </w:rPr>
-      </w:pPr>
-      <w:r>
-        <w:rPr>
-          <w:lang w:val="ru-RU"/>
-        </w:rPr>
-        <w:t>Рек</w:t>
-      </w:r>
-      <w:proofErr w:type="gramStart"/>
-      <w:r>
-        <w:rPr>
-          <w:lang w:val="ru-RU"/>
-        </w:rPr>
-        <w:t>.</w:t>
-      </w:r>
-      <w:proofErr w:type="gramEnd"/>
-      <w:r>
-        <w:rPr>
-          <w:lang w:val="ru-RU"/>
-        </w:rPr>
-        <w:t xml:space="preserve"> </w:t>
-      </w:r>
-      <w:proofErr w:type="gramStart"/>
-      <w:r>
-        <w:rPr>
-          <w:lang w:val="ru-RU"/>
-        </w:rPr>
-        <w:t>к</w:t>
-      </w:r>
-      <w:proofErr w:type="gramEnd"/>
-      <w:r>
-        <w:rPr>
-          <w:lang w:val="ru-RU"/>
-        </w:rPr>
-        <w:t xml:space="preserve">ардиолога: </w:t>
       </w:r>
     </w:p>
     <w:p>
@@ -7022,7 +6429,21 @@
             <w:rPr>
               <w:lang w:val="ru-RU"/>
             </w:rPr>
-            <w:t>Гипотензивная терапия:</w:t>
+            <w:t xml:space="preserve">С </w:t>
+          </w:r>
+          <w:proofErr w:type="spellStart"/>
+          <w:r>
+            <w:rPr>
+              <w:lang w:val="ru-RU"/>
+            </w:rPr>
+            <w:t>нефропротекторной</w:t>
+          </w:r>
+          <w:proofErr w:type="spellEnd"/>
+          <w:r>
+            <w:rPr>
+              <w:lang w:val="ru-RU"/>
+            </w:rPr>
+            <w:t xml:space="preserve"> целью:</w:t>
           </w:r>
         </w:sdtContent>
       </w:sdt>
@@ -7042,35 +6463,7 @@
         <w:rPr>
           <w:lang w:val="ru-RU"/>
         </w:rPr>
-        <w:t xml:space="preserve"> </w:t>
-      </w:r>
-      <w:proofErr w:type="spellStart"/>
-      <w:r>
-        <w:rPr>
-          <w:lang w:val="ru-RU"/>
-        </w:rPr>
-        <w:t>индапрес</w:t>
-      </w:r>
-      <w:proofErr w:type="spellEnd"/>
-      <w:r>
-        <w:rPr>
-          <w:lang w:val="ru-RU"/>
-        </w:rPr>
-        <w:t xml:space="preserve"> (</w:t>
-      </w:r>
-      <w:proofErr w:type="spellStart"/>
-      <w:r>
-        <w:rPr>
-          <w:lang w:val="ru-RU"/>
-        </w:rPr>
-        <w:t>индап</w:t>
-      </w:r>
-      <w:proofErr w:type="spellEnd"/>
-      <w:r>
-        <w:rPr>
-          <w:lang w:val="ru-RU"/>
-        </w:rPr>
-        <w:t xml:space="preserve">) 2,5 мг утром, </w:t>
+        <w:t xml:space="preserve">  </w:t>
       </w:r>
       <w:r>
         <w:rPr>
@@ -7091,54 +6484,67 @@
           <w:lang w:val="ru-RU"/>
         </w:rPr>
       </w:pPr>
-      <w:sdt>
-        <w:sdtPr>
-          <w:rPr>
-            <w:lang w:val="ru-RU"/>
-          </w:rPr>
-          <w:id w:val="-1276624507"/>
-          <w:placeholder>
-            <w:docPart w:val="DefaultPlaceholder_1082065159"/>
-          </w:placeholder>
-          <w:comboBox>
-            <w:listItem w:value="Выберите элемент."/>
-            <w:listItem w:displayText="Берлитион (диалипон) " w:value="Берлитион (диалипон) "/>
-            <w:listItem w:displayText="Диалипон " w:value="Диалипон "/>
-            <w:listItem w:displayText="Тиогамма" w:value="Тиогамма"/>
-            <w:listItem w:displayText="Тиоктацид" w:value="Тиоктацид"/>
-            <w:listItem w:displayText="Тиоктацид (диалипон)" w:value="Тиоктацид (диалипон)"/>
-            <w:listItem w:displayText="Эспа-липон" w:value="Эспа-липон"/>
-          </w:comboBox>
-        </w:sdtPr>
-        <w:sdtEndPr/>
-        <w:sdtContent>
-          <w:proofErr w:type="spellStart"/>
-          <w:r>
-            <w:rPr>
-              <w:lang w:val="ru-RU"/>
-            </w:rPr>
-            <w:t>Диалипон</w:t>
-          </w:r>
-          <w:proofErr w:type="spellEnd"/>
-          <w:r>
-            <w:rPr>
-              <w:lang w:val="ru-RU"/>
-            </w:rPr>
-            <w:t xml:space="preserve"> </w:t>
-          </w:r>
-        </w:sdtContent>
-      </w:sdt>
-      <w:r>
-        <w:rPr>
-          <w:lang w:val="ru-RU"/>
-        </w:rPr>
-        <w:t xml:space="preserve"> 600 мг/</w:t>
-      </w:r>
       <w:proofErr w:type="spellStart"/>
       <w:r>
         <w:rPr>
           <w:lang w:val="ru-RU"/>
         </w:rPr>
+        <w:t>Тивортин</w:t>
+      </w:r>
+      <w:proofErr w:type="spellEnd"/>
+      <w:r>
+        <w:rPr>
+          <w:lang w:val="ru-RU"/>
+        </w:rPr>
+        <w:t xml:space="preserve"> 1л 2р/д 1 </w:t>
+      </w:r>
+      <w:proofErr w:type="spellStart"/>
+      <w:r>
+        <w:rPr>
+          <w:lang w:val="ru-RU"/>
+        </w:rPr>
+        <w:t>мес</w:t>
+      </w:r>
+      <w:proofErr w:type="spellEnd"/>
+      <w:proofErr w:type="gramStart"/>
+      <w:r>
+        <w:rPr>
+          <w:lang w:val="ru-RU"/>
+        </w:rPr>
+        <w:t xml:space="preserve"> </w:t>
+      </w:r>
+      <w:r>
+        <w:rPr>
+          <w:lang w:val="ru-RU"/>
+        </w:rPr>
+        <w:t>.</w:t>
+      </w:r>
+      <w:proofErr w:type="gramEnd"/>
+      <w:r>
+        <w:rPr>
+          <w:lang w:val="ru-RU"/>
+        </w:rPr>
+        <w:t xml:space="preserve">, </w:t>
+      </w:r>
+      <w:proofErr w:type="spellStart"/>
+      <w:r>
+        <w:rPr>
+          <w:lang w:val="ru-RU"/>
+        </w:rPr>
+        <w:t>нейрорубин</w:t>
+      </w:r>
+      <w:proofErr w:type="spellEnd"/>
+      <w:r>
+        <w:rPr>
+          <w:lang w:val="ru-RU"/>
+        </w:rPr>
+        <w:t xml:space="preserve"> форте 1т./</w:t>
+      </w:r>
+      <w:proofErr w:type="spellStart"/>
+      <w:r>
+        <w:rPr>
+          <w:lang w:val="ru-RU"/>
+        </w:rPr>
         <w:t>сут</w:t>
       </w:r>
       <w:proofErr w:type="spellEnd"/>
@@ -7146,86 +6552,46 @@
         <w:rPr>
           <w:lang w:val="ru-RU"/>
         </w:rPr>
-        <w:t xml:space="preserve">. </w:t>
-      </w:r>
-      <w:r>
-        <w:rPr>
-          <w:lang w:val="ru-RU"/>
-        </w:rPr>
-        <w:t>2-3</w:t>
-      </w:r>
-      <w:r>
-        <w:rPr>
-          <w:lang w:val="ru-RU"/>
-        </w:rPr>
-        <w:t xml:space="preserve"> мес., </w:t>
+        <w:t>.</w:t>
+      </w:r>
+      <w:r>
+        <w:rPr>
+          <w:lang w:val="ru-RU"/>
+        </w:rPr>
+        <w:t>, (</w:t>
       </w:r>
       <w:proofErr w:type="spellStart"/>
       <w:r>
         <w:rPr>
           <w:lang w:val="ru-RU"/>
         </w:rPr>
-        <w:t>нейрорубин</w:t>
+        <w:t>мильгамма</w:t>
       </w:r>
       <w:proofErr w:type="spellEnd"/>
       <w:r>
         <w:rPr>
           <w:lang w:val="ru-RU"/>
         </w:rPr>
-        <w:t xml:space="preserve"> форте 1т./</w:t>
+        <w:t xml:space="preserve"> 1т.*3р/д.</w:t>
+      </w:r>
+      <w:r>
+        <w:rPr>
+          <w:lang w:val="ru-RU"/>
+        </w:rPr>
+        <w:t xml:space="preserve">, </w:t>
       </w:r>
       <w:proofErr w:type="spellStart"/>
       <w:r>
         <w:rPr>
           <w:lang w:val="ru-RU"/>
         </w:rPr>
-        <w:t>сут</w:t>
+        <w:t>витаксон</w:t>
       </w:r>
       <w:proofErr w:type="spellEnd"/>
       <w:r>
         <w:rPr>
           <w:lang w:val="ru-RU"/>
         </w:rPr>
-        <w:t>.</w:t>
-      </w:r>
-      <w:r>
-        <w:rPr>
-          <w:lang w:val="ru-RU"/>
-        </w:rPr>
-        <w:t>, (</w:t>
-      </w:r>
-      <w:proofErr w:type="spellStart"/>
-      <w:r>
-        <w:rPr>
-          <w:lang w:val="ru-RU"/>
-        </w:rPr>
-        <w:t>мильгамма</w:t>
-      </w:r>
-      <w:proofErr w:type="spellEnd"/>
-      <w:r>
-        <w:rPr>
-          <w:lang w:val="ru-RU"/>
-        </w:rPr>
-        <w:t xml:space="preserve"> 1т.*3р/д.</w:t>
-      </w:r>
-      <w:r>
-        <w:rPr>
-          <w:lang w:val="ru-RU"/>
-        </w:rPr>
-        <w:t xml:space="preserve">, </w:t>
-      </w:r>
-      <w:proofErr w:type="spellStart"/>
-      <w:r>
-        <w:rPr>
-          <w:lang w:val="ru-RU"/>
-        </w:rPr>
-        <w:t>витаксон</w:t>
-      </w:r>
-      <w:proofErr w:type="spellEnd"/>
-      <w:r>
-        <w:rPr>
-          <w:lang w:val="ru-RU"/>
-        </w:rPr>
         <w:t xml:space="preserve"> 1т. *</w:t>
       </w:r>
       <w:r>
@@ -7258,42 +6624,6 @@
         </w:rPr>
         <w:t>1 мес.</w:t>
       </w:r>
-      <w:r>
-        <w:rPr>
-          <w:lang w:val="ru-RU"/>
-        </w:rPr>
-        <w:t>, актовегин 200 мг *2р/д. 1 мес.</w:t>
-      </w:r>
-      <w:r>
-        <w:rPr>
-          <w:lang w:val="ru-RU"/>
-        </w:rPr>
-        <w:t xml:space="preserve"> </w:t>
-      </w:r>
-      <w:sdt>
-        <w:sdtPr>
-          <w:rPr>
-            <w:lang w:val="ru-RU"/>
-          </w:rPr>
-          <w:id w:val="-483400330"/>
-          <w:placeholder>
-            <w:docPart w:val="DefaultPlaceholder_1082065159"/>
-          </w:placeholder>
-          <w:comboBox>
-            <w:listItem w:displayText=" " w:value=" "/>
-            <w:listItem w:displayText="нуклео ЦМФ 1т. *2р/д 20 дней" w:value="нуклео ЦМФ 1т. *2р/д 20 дней"/>
-          </w:comboBox>
-        </w:sdtPr>
-        <w:sdtEndPr/>
-        <w:sdtContent>
-          <w:r>
-            <w:rPr>
-              <w:lang w:val="ru-RU"/>
-            </w:rPr>
-            <w:t xml:space="preserve"> </w:t>
-          </w:r>
-        </w:sdtContent>
-      </w:sdt>
     </w:p>
     <w:p>
       <w:pPr>
@@ -7311,300 +6641,60 @@
         <w:rPr>
           <w:lang w:val="ru-RU"/>
         </w:rPr>
-        <w:t>Рек. невропатолога: преп. а-</w:t>
+        <w:t>Рек</w:t>
+      </w:r>
+      <w:proofErr w:type="gramStart"/>
+      <w:r>
+        <w:rPr>
+          <w:lang w:val="ru-RU"/>
+        </w:rPr>
+        <w:t>.</w:t>
+      </w:r>
+      <w:proofErr w:type="gramEnd"/>
+      <w:r>
+        <w:rPr>
+          <w:lang w:val="ru-RU"/>
+        </w:rPr>
+        <w:t xml:space="preserve"> </w:t>
+      </w:r>
+      <w:proofErr w:type="gramStart"/>
+      <w:r>
+        <w:rPr>
+          <w:lang w:val="ru-RU"/>
+        </w:rPr>
+        <w:t>н</w:t>
+      </w:r>
+      <w:proofErr w:type="gramEnd"/>
+      <w:r>
+        <w:rPr>
+          <w:lang w:val="ru-RU"/>
+        </w:rPr>
+        <w:t xml:space="preserve">европатолога: </w:t>
+      </w:r>
+      <w:r>
+        <w:rPr>
+          <w:lang w:val="ru-RU"/>
+        </w:rPr>
+        <w:t xml:space="preserve"> </w:t>
+      </w:r>
+      <w:r>
+        <w:rPr>
+          <w:lang w:val="ru-RU"/>
+        </w:rPr>
+        <w:t xml:space="preserve">актовегин 10,0 в/в № 10, </w:t>
       </w:r>
       <w:proofErr w:type="spellStart"/>
       <w:r>
         <w:rPr>
           <w:lang w:val="ru-RU"/>
         </w:rPr>
-        <w:t>липоевой</w:t>
+        <w:t>келтикан</w:t>
       </w:r>
       <w:proofErr w:type="spellEnd"/>
       <w:r>
         <w:rPr>
           <w:lang w:val="ru-RU"/>
         </w:rPr>
-        <w:t xml:space="preserve"> к-ты 600 мг в/в кап.</w:t>
-      </w:r>
-      <w:r>
-        <w:rPr>
-          <w:lang w:val="ru-RU"/>
-        </w:rPr>
-        <w:t xml:space="preserve">, </w:t>
-      </w:r>
-      <w:r>
-        <w:rPr>
-          <w:lang w:val="ru-RU"/>
-        </w:rPr>
-        <w:t xml:space="preserve">витамины </w:t>
-      </w:r>
-      <w:proofErr w:type="spellStart"/>
-      <w:r>
-        <w:rPr>
-          <w:lang w:val="ru-RU"/>
-        </w:rPr>
-        <w:t>гр</w:t>
-      </w:r>
-      <w:proofErr w:type="spellEnd"/>
-      <w:r>
-        <w:rPr>
-          <w:lang w:val="ru-RU"/>
-        </w:rPr>
-        <w:t xml:space="preserve"> В, </w:t>
-      </w:r>
-      <w:r>
-        <w:rPr>
-          <w:lang w:val="ru-RU"/>
-        </w:rPr>
-        <w:t xml:space="preserve">актовегин 10,0 в/в № 10, </w:t>
-      </w:r>
-      <w:proofErr w:type="spellStart"/>
-      <w:r>
-        <w:rPr>
-          <w:lang w:val="ru-RU"/>
-        </w:rPr>
-        <w:t>бенфогамма</w:t>
-      </w:r>
-      <w:proofErr w:type="spellEnd"/>
-      <w:r>
-        <w:rPr>
-          <w:lang w:val="ru-RU"/>
-        </w:rPr>
-        <w:t xml:space="preserve"> 300 мг 1т/</w:t>
-      </w:r>
-      <w:proofErr w:type="spellStart"/>
-      <w:r>
-        <w:rPr>
-          <w:lang w:val="ru-RU"/>
-        </w:rPr>
-        <w:t>сут</w:t>
-      </w:r>
-      <w:proofErr w:type="spellEnd"/>
-      <w:r>
-        <w:rPr>
-          <w:lang w:val="ru-RU"/>
-        </w:rPr>
-        <w:t xml:space="preserve"> до 2 мес.,  вита-</w:t>
-      </w:r>
-      <w:proofErr w:type="spellStart"/>
-      <w:r>
-        <w:rPr>
-          <w:lang w:val="ru-RU"/>
-        </w:rPr>
-        <w:t>мелатононин</w:t>
-      </w:r>
-      <w:proofErr w:type="spellEnd"/>
-      <w:r>
-        <w:rPr>
-          <w:lang w:val="ru-RU"/>
-        </w:rPr>
-        <w:t xml:space="preserve"> 1-2 т </w:t>
-      </w:r>
-      <w:proofErr w:type="spellStart"/>
-      <w:r>
-        <w:rPr>
-          <w:lang w:val="ru-RU"/>
-        </w:rPr>
-        <w:t>веч</w:t>
-      </w:r>
-      <w:proofErr w:type="spellEnd"/>
-      <w:r>
-        <w:rPr>
-          <w:lang w:val="ru-RU"/>
-        </w:rPr>
-        <w:t>.,</w:t>
-      </w:r>
-      <w:r>
-        <w:rPr>
-          <w:lang w:val="ru-RU"/>
-        </w:rPr>
-        <w:t xml:space="preserve"> </w:t>
-      </w:r>
-      <w:proofErr w:type="spellStart"/>
-      <w:r>
-        <w:rPr>
-          <w:lang w:val="ru-RU"/>
-        </w:rPr>
-        <w:t>вестибо</w:t>
-      </w:r>
-      <w:proofErr w:type="spellEnd"/>
-      <w:r>
-        <w:rPr>
-          <w:lang w:val="ru-RU"/>
-        </w:rPr>
-        <w:t xml:space="preserve"> 24 мг 2р\д, </w:t>
-      </w:r>
-      <w:r>
-        <w:rPr>
-          <w:lang w:val="ru-RU"/>
-        </w:rPr>
-        <w:t xml:space="preserve"> </w:t>
-      </w:r>
-      <w:proofErr w:type="spellStart"/>
-      <w:r>
-        <w:rPr>
-          <w:lang w:val="ru-RU"/>
-        </w:rPr>
-        <w:t>вестинорм</w:t>
-      </w:r>
-      <w:proofErr w:type="spellEnd"/>
-      <w:r>
-        <w:rPr>
-          <w:lang w:val="ru-RU"/>
-        </w:rPr>
-        <w:t xml:space="preserve"> 16 мг 1т 3р\д до 2 </w:t>
-      </w:r>
-      <w:proofErr w:type="spellStart"/>
-      <w:proofErr w:type="gramStart"/>
-      <w:r>
-        <w:rPr>
-          <w:lang w:val="ru-RU"/>
-        </w:rPr>
-        <w:t>мес</w:t>
-      </w:r>
-      <w:proofErr w:type="spellEnd"/>
-      <w:proofErr w:type="gramEnd"/>
-      <w:r>
-        <w:rPr>
-          <w:lang w:val="ru-RU"/>
-        </w:rPr>
-        <w:t xml:space="preserve">,, </w:t>
-      </w:r>
-      <w:proofErr w:type="spellStart"/>
-      <w:r>
-        <w:rPr>
-          <w:lang w:val="ru-RU"/>
-        </w:rPr>
-        <w:t>габагамма</w:t>
-      </w:r>
-      <w:proofErr w:type="spellEnd"/>
-      <w:r>
-        <w:rPr>
-          <w:lang w:val="ru-RU"/>
-        </w:rPr>
-        <w:t xml:space="preserve"> 300 мг </w:t>
-      </w:r>
-      <w:proofErr w:type="spellStart"/>
-      <w:r>
-        <w:rPr>
-          <w:lang w:val="ru-RU"/>
-        </w:rPr>
-        <w:t>веч</w:t>
-      </w:r>
-      <w:proofErr w:type="spellEnd"/>
-      <w:r>
-        <w:rPr>
-          <w:lang w:val="ru-RU"/>
-        </w:rPr>
-        <w:t xml:space="preserve">, </w:t>
-      </w:r>
-      <w:proofErr w:type="spellStart"/>
-      <w:r>
-        <w:rPr>
-          <w:lang w:val="ru-RU"/>
-        </w:rPr>
-        <w:t>габантин</w:t>
-      </w:r>
-      <w:proofErr w:type="spellEnd"/>
-      <w:r>
-        <w:rPr>
-          <w:lang w:val="ru-RU"/>
-        </w:rPr>
-        <w:t xml:space="preserve"> 300мг 2р/</w:t>
-      </w:r>
-      <w:proofErr w:type="spellStart"/>
-      <w:r>
-        <w:rPr>
-          <w:lang w:val="ru-RU"/>
-        </w:rPr>
-        <w:t>сут</w:t>
-      </w:r>
-      <w:proofErr w:type="spellEnd"/>
-      <w:r>
-        <w:rPr>
-          <w:lang w:val="ru-RU"/>
-        </w:rPr>
-        <w:t xml:space="preserve">. 2-3 </w:t>
-      </w:r>
-      <w:proofErr w:type="spellStart"/>
-      <w:r>
-        <w:rPr>
-          <w:lang w:val="ru-RU"/>
-        </w:rPr>
-        <w:t>нед</w:t>
-      </w:r>
-      <w:proofErr w:type="spellEnd"/>
-      <w:r>
-        <w:rPr>
-          <w:lang w:val="ru-RU"/>
-        </w:rPr>
-        <w:t xml:space="preserve">., глицин 2т 3/д., </w:t>
-      </w:r>
-      <w:proofErr w:type="spellStart"/>
-      <w:r>
-        <w:rPr>
-          <w:lang w:val="ru-RU"/>
-        </w:rPr>
-        <w:t>глиятон</w:t>
-      </w:r>
-      <w:proofErr w:type="spellEnd"/>
-      <w:r>
-        <w:rPr>
-          <w:lang w:val="ru-RU"/>
-        </w:rPr>
-        <w:t xml:space="preserve"> 1000  в/м № 10, </w:t>
-      </w:r>
-      <w:proofErr w:type="spellStart"/>
-      <w:r>
-        <w:rPr>
-          <w:lang w:val="ru-RU"/>
-        </w:rPr>
-        <w:t>кортексин</w:t>
-      </w:r>
-      <w:proofErr w:type="spellEnd"/>
-      <w:r>
-        <w:rPr>
-          <w:lang w:val="ru-RU"/>
-        </w:rPr>
-        <w:t xml:space="preserve"> 10,</w:t>
-      </w:r>
-      <w:r>
-        <w:rPr>
-          <w:lang w:val="ru-RU"/>
-        </w:rPr>
-        <w:t>0</w:t>
-      </w:r>
-      <w:r>
-        <w:rPr>
-          <w:lang w:val="ru-RU"/>
-        </w:rPr>
-        <w:t xml:space="preserve"> в/</w:t>
-      </w:r>
-      <w:r>
-        <w:rPr>
-          <w:lang w:val="ru-RU"/>
-        </w:rPr>
-        <w:t>м</w:t>
-      </w:r>
-      <w:r>
-        <w:rPr>
-          <w:lang w:val="ru-RU"/>
-        </w:rPr>
-        <w:t xml:space="preserve"> №10., </w:t>
-      </w:r>
-      <w:proofErr w:type="spellStart"/>
-      <w:r>
-        <w:rPr>
-          <w:lang w:val="ru-RU"/>
-        </w:rPr>
-        <w:t>келтикан</w:t>
-      </w:r>
-      <w:proofErr w:type="spellEnd"/>
-      <w:r>
-        <w:rPr>
-          <w:lang w:val="ru-RU"/>
-        </w:rPr>
         <w:t xml:space="preserve"> 1т.*3р/д.</w:t>
       </w:r>
       <w:r>
@@ -7612,123 +6702,6 @@
           <w:lang w:val="ru-RU"/>
         </w:rPr>
         <w:t xml:space="preserve"> 1 мес.</w:t>
-      </w:r>
-      <w:r>
-        <w:rPr>
-          <w:lang w:val="ru-RU"/>
-        </w:rPr>
-        <w:t xml:space="preserve">, </w:t>
-      </w:r>
-      <w:proofErr w:type="spellStart"/>
-      <w:r>
-        <w:rPr>
-          <w:lang w:val="ru-RU"/>
-        </w:rPr>
-        <w:t>луцетам</w:t>
-      </w:r>
-      <w:proofErr w:type="spellEnd"/>
-      <w:r>
-        <w:rPr>
-          <w:lang w:val="ru-RU"/>
-        </w:rPr>
-        <w:t xml:space="preserve"> 15,0 в/в </w:t>
-      </w:r>
-      <w:proofErr w:type="spellStart"/>
-      <w:proofErr w:type="gramStart"/>
-      <w:r>
-        <w:rPr>
-          <w:lang w:val="ru-RU"/>
-        </w:rPr>
-        <w:t>стр</w:t>
-      </w:r>
-      <w:proofErr w:type="spellEnd"/>
-      <w:proofErr w:type="gramEnd"/>
-      <w:r>
-        <w:rPr>
-          <w:lang w:val="ru-RU"/>
-        </w:rPr>
-        <w:t xml:space="preserve"> № 10, </w:t>
-      </w:r>
-      <w:proofErr w:type="spellStart"/>
-      <w:r>
-        <w:rPr>
-          <w:lang w:val="ru-RU"/>
-        </w:rPr>
-        <w:t>нуклео</w:t>
-      </w:r>
-      <w:proofErr w:type="spellEnd"/>
-      <w:r>
-        <w:rPr>
-          <w:lang w:val="ru-RU"/>
-        </w:rPr>
-        <w:t xml:space="preserve"> ЦМФ 1т. *2р/д 20 дней, </w:t>
-      </w:r>
-      <w:proofErr w:type="spellStart"/>
-      <w:r>
-        <w:rPr>
-          <w:lang w:val="ru-RU"/>
-        </w:rPr>
-        <w:t>сермион</w:t>
-      </w:r>
-      <w:proofErr w:type="spellEnd"/>
-      <w:r>
-        <w:rPr>
-          <w:lang w:val="ru-RU"/>
-        </w:rPr>
-        <w:t xml:space="preserve"> 30 мг утр. 1 мес., </w:t>
-      </w:r>
-    </w:p>
-    <w:p>
-      <w:pPr>
-        <w:numPr>
-          <w:ilvl w:val="0"/>
-          <w:numId w:val="2"/>
-        </w:numPr>
-        <w:ind w:left="-142"/>
-        <w:jc w:val="both"/>
-        <w:rPr>
-          <w:lang w:val="ru-RU"/>
-        </w:rPr>
-      </w:pPr>
-      <w:r>
-        <w:rPr>
-          <w:lang w:val="ru-RU"/>
-        </w:rPr>
-        <w:t>УЗИ щит</w:t>
-      </w:r>
-      <w:proofErr w:type="gramStart"/>
-      <w:r>
-        <w:rPr>
-          <w:lang w:val="ru-RU"/>
-        </w:rPr>
-        <w:t>.</w:t>
-      </w:r>
-      <w:proofErr w:type="gramEnd"/>
-      <w:r>
-        <w:rPr>
-          <w:lang w:val="ru-RU"/>
-        </w:rPr>
-        <w:t xml:space="preserve"> </w:t>
-      </w:r>
-      <w:proofErr w:type="gramStart"/>
-      <w:r>
-        <w:rPr>
-          <w:lang w:val="ru-RU"/>
-        </w:rPr>
-        <w:t>ж</w:t>
-      </w:r>
-      <w:proofErr w:type="gramEnd"/>
-      <w:r>
-        <w:rPr>
-          <w:lang w:val="ru-RU"/>
-        </w:rPr>
-        <w:t xml:space="preserve">елезы 1р. в год. </w:t>
-      </w:r>
-      <w:r>
-        <w:rPr>
-          <w:lang w:val="ru-RU"/>
-        </w:rPr>
-        <w:t xml:space="preserve">Контр ТТГ 1р в 6 мес. </w:t>
       </w:r>
     </w:p>
     <w:p>
@@ -7739,6 +6712,15 @@
           <w:lang w:val="ru-RU"/>
         </w:rPr>
       </w:pPr>
+    </w:p>
+    <w:p>
+      <w:pPr>
+        <w:ind w:left="-142"/>
+        <w:jc w:val="both"/>
+        <w:rPr>
+          <w:lang w:val="ru-RU"/>
+        </w:rPr>
+      </w:pPr>
       <w:proofErr w:type="spellStart"/>
       <w:r>
         <w:rPr>
@@ -7751,14 +6733,7 @@
         <w:rPr>
           <w:lang w:val="ru-RU"/>
         </w:rPr>
-        <w:t>. врач</w:t>
-      </w:r>
-      <w:proofErr w:type="gramStart"/>
-      <w:r>
-        <w:rPr>
-          <w:lang w:val="ru-RU"/>
-        </w:rPr>
-        <w:t xml:space="preserve"> </w:t>
+        <w:t xml:space="preserve">. врач </w:t>
       </w:r>
       <w:sdt>
         <w:sdtPr>
@@ -7771,7 +6746,6 @@
           <w:placeholder>
             <w:docPart w:val="9CD882C775A84FD69235888A47CFB283"/>
           </w:placeholder>
-          <w:showingPlcHdr/>
           <w:comboBox>
             <w:listItem w:displayText="Соловьюк Е.А." w:value="Соловьюк Е.А."/>
             <w:listItem w:displayText="Фещук. И.А." w:value="Фещук. И.А."/>
@@ -7787,14 +6761,7 @@
             <w:rPr>
               <w:lang w:val="ru-RU"/>
             </w:rPr>
-            <w:t>В</w:t>
-          </w:r>
-          <w:proofErr w:type="gramEnd"/>
-          <w:r>
-            <w:rPr>
-              <w:lang w:val="ru-RU"/>
-            </w:rPr>
-            <w:t>ыберите элемент.</w:t>
+            <w:t>Еременко Н.В.</w:t>
           </w:r>
         </w:sdtContent>
       </w:sdt>
@@ -7851,7 +6818,6 @@
           <w:placeholder>
             <w:docPart w:val="9526A933A200420DB1D0D728CB4C0509"/>
           </w:placeholder>
-          <w:showingPlcHdr/>
           <w:comboBox>
             <w:listItem w:displayText="Соловьюк Е.А." w:value="Соловьюк Е.А."/>
             <w:listItem w:displayText="Фещук. И.А." w:value="Фещук. И.А."/>
@@ -7865,7 +6831,7 @@
             <w:rPr>
               <w:lang w:val="ru-RU"/>
             </w:rPr>
-            <w:t>Выберите элемент.</w:t>
+            <w:t>Еременко Н.В.</w:t>
           </w:r>
         </w:sdtContent>
       </w:sdt>
@@ -7882,19 +6848,7 @@
         <w:rPr>
           <w:lang w:val="ru-RU"/>
         </w:rPr>
-        <w:t>Нач. мед. Карпенко И.В</w:t>
-      </w:r>
-      <w:r>
-        <w:rPr>
-          <w:lang w:val="ru-RU"/>
-        </w:rPr>
-        <w:t>.</w:t>
-      </w:r>
-      <w:r>
-        <w:rPr>
-          <w:lang w:val="ru-RU"/>
-        </w:rPr>
-        <w:t xml:space="preserve"> </w:t>
+        <w:t xml:space="preserve">Гл. врач Черникова В.В. </w:t>
       </w:r>
     </w:p>
     <w:sectPr>
@@ -9399,6 +8353,7 @@
     <w:rsid w:val="000B0B90"/>
     <w:rsid w:val="00101666"/>
     <w:rsid w:val="00106C4E"/>
+    <w:rsid w:val="001A57D9"/>
     <w:rsid w:val="001B01EB"/>
     <w:rsid w:val="00205F39"/>
     <w:rsid w:val="00260FAF"/>
@@ -9422,7 +8377,6 @@
     <w:rsid w:val="007527EF"/>
     <w:rsid w:val="0076178A"/>
     <w:rsid w:val="007A1169"/>
-    <w:rsid w:val="007A57F8"/>
     <w:rsid w:val="007E68FB"/>
     <w:rsid w:val="007F3648"/>
     <w:rsid w:val="008C2D0E"/>
@@ -10844,7 +9798,7 @@
 </file>
 
 <file path=customXml/itemProps1.xml><?xml version="1.0" encoding="utf-8"?>
-<ds:datastoreItem xmlns:ds="http://schemas.openxmlformats.org/officeDocument/2006/customXml" ds:itemID="{B78FE677-B52F-4162-877F-794BF00A84F6}">
+<ds:datastoreItem xmlns:ds="http://schemas.openxmlformats.org/officeDocument/2006/customXml" ds:itemID="{D7D5528D-123E-4126-B65F-DCCDBA83EBD0}">
   <ds:schemaRefs>
     <ds:schemaRef ds:uri="http://schemas.openxmlformats.org/officeDocument/2006/bibliography"/>
   </ds:schemaRefs>
